--- a/ServerWeb/bin/보고서/출력설계_2565_서식_농협_진행보고서(재물)_Head.docx
+++ b/ServerWeb/bin/보고서/출력설계_2565_서식_농협_진행보고서(재물)_Head.docx
@@ -160,8 +160,6 @@
         </w:rPr>
         <w:t>@B1MidRprtNo@</w:t>
       </w:r>
-      <w:bookmarkStart w:id="0" w:name="_GoBack"/>
-      <w:bookmarkEnd w:id="0"/>
       <w:r>
         <w:rPr>
           <w:rFonts w:ascii="굴림" w:eastAsia="굴림" w:hAnsi="굴림" w:cs="굴림" w:hint="eastAsia"/>
@@ -945,18 +943,18 @@
           <w:szCs w:val="24"/>
         </w:rPr>
         <w:drawing>
-          <wp:anchor distT="0" distB="0" distL="114300" distR="114300" simplePos="0" relativeHeight="251659264" behindDoc="1" locked="0" layoutInCell="1" allowOverlap="1" wp14:anchorId="5D555FBD" wp14:editId="2F46C8E7">
+          <wp:anchor distT="0" distB="0" distL="114300" distR="114300" simplePos="0" relativeHeight="251659264" behindDoc="1" locked="0" layoutInCell="1" allowOverlap="1" wp14:anchorId="5D555FBD" wp14:editId="7BE97F7D">
             <wp:simplePos x="0" y="0"/>
             <wp:positionH relativeFrom="column">
-              <wp:posOffset>2385695</wp:posOffset>
+              <wp:posOffset>2385914</wp:posOffset>
             </wp:positionH>
             <wp:positionV relativeFrom="paragraph">
-              <wp:posOffset>155575</wp:posOffset>
+              <wp:posOffset>157140</wp:posOffset>
             </wp:positionV>
-            <wp:extent cx="1010285" cy="372110"/>
-            <wp:effectExtent l="0" t="0" r="0" b="8890"/>
+            <wp:extent cx="1010285" cy="366001"/>
+            <wp:effectExtent l="0" t="0" r="0" b="0"/>
             <wp:wrapNone/>
-            <wp:docPr id="36" name="그림 36"/>
+            <wp:docPr id="36" name="@B1LeadAdjPhoto@"/>
             <wp:cNvGraphicFramePr>
               <a:graphicFrameLocks xmlns:a="http://schemas.openxmlformats.org/drawingml/2006/main" noChangeAspect="1"/>
             </wp:cNvGraphicFramePr>
@@ -970,14 +968,13 @@
                     </pic:cNvPicPr>
                   </pic:nvPicPr>
                   <pic:blipFill>
-                    <a:blip r:embed="rId9">
+                    <a:blip r:embed="rId9" cstate="print">
                       <a:extLst>
                         <a:ext uri="{28A0092B-C50C-407E-A947-70E740481C1C}">
                           <a14:useLocalDpi xmlns:a14="http://schemas.microsoft.com/office/drawing/2010/main" val="0"/>
                         </a:ext>
                       </a:extLst>
                     </a:blip>
-                    <a:srcRect/>
                     <a:stretch>
                       <a:fillRect/>
                     </a:stretch>
@@ -985,7 +982,7 @@
                   <pic:spPr bwMode="auto">
                     <a:xfrm>
                       <a:off x="0" y="0"/>
-                      <a:ext cx="1010285" cy="372110"/>
+                      <a:ext cx="1010285" cy="366001"/>
                     </a:xfrm>
                     <a:prstGeom prst="rect">
                       <a:avLst/>
@@ -1115,13 +1112,15 @@
             </w:pPr>
             <w:r>
               <w:rPr>
-                <w:rFonts w:ascii="굴림" w:eastAsia="굴림" w:hAnsi="굴림" w:cs="굴림" w:hint="eastAsia"/>
-                <w:kern w:val="0"/>
-                <w:sz w:val="24"/>
-                <w:szCs w:val="24"/>
-              </w:rPr>
-              <w:t>이   선   수</w:t>
-            </w:r>
+                <w:rFonts w:ascii="굴림" w:eastAsia="굴림" w:hAnsi="굴림" w:cs="굴림"/>
+                <w:kern w:val="0"/>
+                <w:sz w:val="24"/>
+                <w:szCs w:val="24"/>
+              </w:rPr>
+              <w:t>@B1LeadAdjuster@</w:t>
+            </w:r>
+            <w:bookmarkStart w:id="0" w:name="_GoBack"/>
+            <w:bookmarkEnd w:id="0"/>
           </w:p>
         </w:tc>
         <w:tc>
@@ -1258,16 +1257,16 @@
                 <w:szCs w:val="24"/>
               </w:rPr>
               <w:drawing>
-                <wp:anchor distT="0" distB="0" distL="114300" distR="114300" simplePos="0" relativeHeight="251660288" behindDoc="1" locked="0" layoutInCell="1" allowOverlap="1" wp14:anchorId="49960755" wp14:editId="1BA41150">
+                <wp:anchor distT="0" distB="0" distL="114300" distR="114300" simplePos="0" relativeHeight="251660288" behindDoc="1" locked="0" layoutInCell="1" allowOverlap="1" wp14:anchorId="49960755" wp14:editId="0CD113A0">
                   <wp:simplePos x="0" y="0"/>
                   <wp:positionH relativeFrom="column">
-                    <wp:posOffset>1116965</wp:posOffset>
+                    <wp:posOffset>1117600</wp:posOffset>
                   </wp:positionH>
                   <wp:positionV relativeFrom="paragraph">
-                    <wp:posOffset>200025</wp:posOffset>
+                    <wp:posOffset>196850</wp:posOffset>
                   </wp:positionV>
-                  <wp:extent cx="1010285" cy="372110"/>
-                  <wp:effectExtent l="0" t="0" r="0" b="8890"/>
+                  <wp:extent cx="1010285" cy="365760"/>
+                  <wp:effectExtent l="0" t="0" r="0" b="0"/>
                   <wp:wrapNone/>
                   <wp:docPr id="35" name="@B1ChrgAdjPhoto@"/>
                   <wp:cNvGraphicFramePr>
@@ -1283,14 +1282,13 @@
                           </pic:cNvPicPr>
                         </pic:nvPicPr>
                         <pic:blipFill>
-                          <a:blip r:embed="rId10">
+                          <a:blip r:embed="rId9" cstate="print">
                             <a:extLst>
                               <a:ext uri="{28A0092B-C50C-407E-A947-70E740481C1C}">
                                 <a14:useLocalDpi xmlns:a14="http://schemas.microsoft.com/office/drawing/2010/main" val="0"/>
                               </a:ext>
                             </a:extLst>
                           </a:blip>
-                          <a:srcRect/>
                           <a:stretch>
                             <a:fillRect/>
                           </a:stretch>
@@ -1298,7 +1296,7 @@
                         <pic:spPr bwMode="auto">
                           <a:xfrm>
                             <a:off x="0" y="0"/>
-                            <a:ext cx="1010285" cy="372110"/>
+                            <a:ext cx="1010285" cy="365760"/>
                           </a:xfrm>
                           <a:prstGeom prst="rect">
                             <a:avLst/>
@@ -1567,16 +1565,16 @@
                 <w:szCs w:val="24"/>
               </w:rPr>
               <w:drawing>
-                <wp:anchor distT="0" distB="0" distL="114300" distR="114300" simplePos="0" relativeHeight="251661312" behindDoc="1" locked="0" layoutInCell="1" allowOverlap="1" wp14:anchorId="0038DDD8" wp14:editId="20A3484A">
+                <wp:anchor distT="0" distB="0" distL="114300" distR="114300" simplePos="0" relativeHeight="251661312" behindDoc="1" locked="0" layoutInCell="1" allowOverlap="1" wp14:anchorId="0038DDD8" wp14:editId="5FFF2D9D">
                   <wp:simplePos x="0" y="0"/>
                   <wp:positionH relativeFrom="column">
-                    <wp:posOffset>1170940</wp:posOffset>
+                    <wp:posOffset>1170305</wp:posOffset>
                   </wp:positionH>
                   <wp:positionV relativeFrom="paragraph">
-                    <wp:posOffset>116205</wp:posOffset>
+                    <wp:posOffset>159385</wp:posOffset>
                   </wp:positionV>
-                  <wp:extent cx="351155" cy="436245"/>
-                  <wp:effectExtent l="0" t="0" r="0" b="1905"/>
+                  <wp:extent cx="351155" cy="315595"/>
+                  <wp:effectExtent l="0" t="0" r="0" b="8255"/>
                   <wp:wrapNone/>
                   <wp:docPr id="34" name="@B1SealPhoto@"/>
                   <wp:cNvGraphicFramePr>
@@ -1592,14 +1590,13 @@
                           </pic:cNvPicPr>
                         </pic:nvPicPr>
                         <pic:blipFill>
-                          <a:blip r:embed="rId11">
+                          <a:blip r:embed="rId10">
                             <a:extLst>
                               <a:ext uri="{28A0092B-C50C-407E-A947-70E740481C1C}">
                                 <a14:useLocalDpi xmlns:a14="http://schemas.microsoft.com/office/drawing/2010/main" val="0"/>
                               </a:ext>
                             </a:extLst>
                           </a:blip>
-                          <a:srcRect/>
                           <a:stretch>
                             <a:fillRect/>
                           </a:stretch>
@@ -1607,7 +1604,7 @@
                         <pic:spPr bwMode="auto">
                           <a:xfrm>
                             <a:off x="0" y="0"/>
-                            <a:ext cx="351155" cy="436245"/>
+                            <a:ext cx="351155" cy="315595"/>
                           </a:xfrm>
                           <a:prstGeom prst="rect">
                             <a:avLst/>
@@ -2037,7 +2034,7 @@
                     </pic:cNvPicPr>
                   </pic:nvPicPr>
                   <pic:blipFill>
-                    <a:blip r:embed="rId12">
+                    <a:blip r:embed="rId11">
                       <a:extLst>
                         <a:ext uri="{28A0092B-C50C-407E-A947-70E740481C1C}">
                           <a14:useLocalDpi xmlns:a14="http://schemas.microsoft.com/office/drawing/2010/main" val="0"/>
@@ -9830,7 +9827,7 @@
       </w:pPr>
     </w:p>
     <w:sectPr>
-      <w:headerReference w:type="default" r:id="rId13"/>
+      <w:headerReference w:type="default" r:id="rId12"/>
       <w:pgSz w:w="11906" w:h="16838"/>
       <w:pgMar w:top="797" w:right="991" w:bottom="851" w:left="993" w:header="851" w:footer="992" w:gutter="0"/>
       <w:cols w:space="425"/>
@@ -14369,7 +14366,7 @@
 </file>
 
 <file path=customXml/itemProps1.xml><?xml version="1.0" encoding="utf-8"?>
-<ds:datastoreItem xmlns:ds="http://schemas.openxmlformats.org/officeDocument/2006/customXml" ds:itemID="{20663459-BC2E-4A6F-9AD9-EB0C443C1281}">
+<ds:datastoreItem xmlns:ds="http://schemas.openxmlformats.org/officeDocument/2006/customXml" ds:itemID="{5A586315-2CD2-409F-B787-100AAFFCEFA9}">
   <ds:schemaRefs>
     <ds:schemaRef ds:uri="http://schemas.openxmlformats.org/officeDocument/2006/bibliography"/>
   </ds:schemaRefs>

--- a/ServerWeb/bin/보고서/출력설계_2565_서식_농협_진행보고서(재물)_Head.docx
+++ b/ServerWeb/bin/보고서/출력설계_2565_서식_농협_진행보고서(재물)_Head.docx
@@ -1119,8 +1119,6 @@
               </w:rPr>
               <w:t>@B1LeadAdjuster@</w:t>
             </w:r>
-            <w:bookmarkStart w:id="0" w:name="_GoBack"/>
-            <w:bookmarkEnd w:id="0"/>
           </w:p>
         </w:tc>
         <w:tc>
@@ -1248,6 +1246,7 @@
                 <w:szCs w:val="24"/>
               </w:rPr>
             </w:pPr>
+            <w:bookmarkStart w:id="0" w:name="_GoBack"/>
             <w:r>
               <w:rPr>
                 <w:rFonts w:ascii="굴림" w:eastAsia="굴림" w:hAnsi="굴림" w:cs="굴림"/>
@@ -1257,16 +1256,16 @@
                 <w:szCs w:val="24"/>
               </w:rPr>
               <w:drawing>
-                <wp:anchor distT="0" distB="0" distL="114300" distR="114300" simplePos="0" relativeHeight="251660288" behindDoc="1" locked="0" layoutInCell="1" allowOverlap="1" wp14:anchorId="49960755" wp14:editId="0CD113A0">
+                <wp:anchor distT="0" distB="0" distL="114300" distR="114300" simplePos="0" relativeHeight="251660288" behindDoc="1" locked="0" layoutInCell="1" allowOverlap="1" wp14:anchorId="49960755" wp14:editId="51B0FB48">
                   <wp:simplePos x="0" y="0"/>
                   <wp:positionH relativeFrom="column">
-                    <wp:posOffset>1117600</wp:posOffset>
+                    <wp:posOffset>1170305</wp:posOffset>
                   </wp:positionH>
                   <wp:positionV relativeFrom="paragraph">
-                    <wp:posOffset>196850</wp:posOffset>
+                    <wp:posOffset>162560</wp:posOffset>
                   </wp:positionV>
-                  <wp:extent cx="1010285" cy="365760"/>
-                  <wp:effectExtent l="0" t="0" r="0" b="0"/>
+                  <wp:extent cx="924560" cy="365760"/>
+                  <wp:effectExtent l="0" t="0" r="8890" b="0"/>
                   <wp:wrapNone/>
                   <wp:docPr id="35" name="@B1ChrgAdjPhoto@"/>
                   <wp:cNvGraphicFramePr>
@@ -1282,7 +1281,7 @@
                           </pic:cNvPicPr>
                         </pic:nvPicPr>
                         <pic:blipFill>
-                          <a:blip r:embed="rId9" cstate="print">
+                          <a:blip r:embed="rId10">
                             <a:extLst>
                               <a:ext uri="{28A0092B-C50C-407E-A947-70E740481C1C}">
                                 <a14:useLocalDpi xmlns:a14="http://schemas.microsoft.com/office/drawing/2010/main" val="0"/>
@@ -1296,7 +1295,7 @@
                         <pic:spPr bwMode="auto">
                           <a:xfrm>
                             <a:off x="0" y="0"/>
-                            <a:ext cx="1010285" cy="365760"/>
+                            <a:ext cx="924560" cy="365760"/>
                           </a:xfrm>
                           <a:prstGeom prst="rect">
                             <a:avLst/>
@@ -1318,6 +1317,7 @@
                 </wp:anchor>
               </w:drawing>
             </w:r>
+            <w:bookmarkEnd w:id="0"/>
             <w:r>
               <w:rPr>
                 <w:rFonts w:ascii="굴림" w:eastAsia="굴림" w:hAnsi="굴림" w:cs="굴림" w:hint="eastAsia"/>
@@ -1590,7 +1590,7 @@
                           </pic:cNvPicPr>
                         </pic:nvPicPr>
                         <pic:blipFill>
-                          <a:blip r:embed="rId10">
+                          <a:blip r:embed="rId11">
                             <a:extLst>
                               <a:ext uri="{28A0092B-C50C-407E-A947-70E740481C1C}">
                                 <a14:useLocalDpi xmlns:a14="http://schemas.microsoft.com/office/drawing/2010/main" val="0"/>
@@ -2034,7 +2034,7 @@
                     </pic:cNvPicPr>
                   </pic:nvPicPr>
                   <pic:blipFill>
-                    <a:blip r:embed="rId11">
+                    <a:blip r:embed="rId12">
                       <a:extLst>
                         <a:ext uri="{28A0092B-C50C-407E-A947-70E740481C1C}">
                           <a14:useLocalDpi xmlns:a14="http://schemas.microsoft.com/office/drawing/2010/main" val="0"/>
@@ -9827,7 +9827,7 @@
       </w:pPr>
     </w:p>
     <w:sectPr>
-      <w:headerReference w:type="default" r:id="rId12"/>
+      <w:headerReference w:type="default" r:id="rId13"/>
       <w:pgSz w:w="11906" w:h="16838"/>
       <w:pgMar w:top="797" w:right="991" w:bottom="851" w:left="993" w:header="851" w:footer="992" w:gutter="0"/>
       <w:cols w:space="425"/>
@@ -14366,7 +14366,7 @@
 </file>
 
 <file path=customXml/itemProps1.xml><?xml version="1.0" encoding="utf-8"?>
-<ds:datastoreItem xmlns:ds="http://schemas.openxmlformats.org/officeDocument/2006/customXml" ds:itemID="{5A586315-2CD2-409F-B787-100AAFFCEFA9}">
+<ds:datastoreItem xmlns:ds="http://schemas.openxmlformats.org/officeDocument/2006/customXml" ds:itemID="{9958060D-BEC4-4976-9FC3-B923547605F0}">
   <ds:schemaRefs>
     <ds:schemaRef ds:uri="http://schemas.openxmlformats.org/officeDocument/2006/bibliography"/>
   </ds:schemaRefs>

--- a/ServerWeb/bin/보고서/출력설계_2565_서식_농협_진행보고서(재물)_Head.docx
+++ b/ServerWeb/bin/보고서/출력설계_2565_서식_농협_진행보고서(재물)_Head.docx
@@ -918,6 +918,8 @@
         </w:rPr>
         <w:t> </w:t>
       </w:r>
+      <w:bookmarkStart w:id="0" w:name="_GoBack"/>
+      <w:bookmarkEnd w:id="0"/>
     </w:p>
     <w:p>
       <w:pPr>
@@ -1016,7 +1018,8 @@
     </w:p>
     <w:tbl>
       <w:tblPr>
-        <w:tblW w:w="6210" w:type="dxa"/>
+        <w:tblW w:w="10060" w:type="dxa"/>
+        <w:tblLayout w:type="fixed"/>
         <w:tblCellMar>
           <w:top w:w="60" w:type="dxa"/>
           <w:left w:w="60" w:type="dxa"/>
@@ -1027,8 +1030,8 @@
       </w:tblPr>
       <w:tblGrid>
         <w:gridCol w:w="1881"/>
-        <w:gridCol w:w="5588"/>
-        <w:gridCol w:w="660"/>
+        <w:gridCol w:w="2509"/>
+        <w:gridCol w:w="5670"/>
       </w:tblGrid>
       <w:tr>
         <w:trPr>
@@ -1036,13 +1039,7 @@
         </w:trPr>
         <w:tc>
           <w:tcPr>
-            <w:tcW w:w="1920" w:type="dxa"/>
-            <w:tcBorders>
-              <w:top w:val="nil"/>
-              <w:left w:val="nil"/>
-              <w:bottom w:val="nil"/>
-              <w:right w:val="nil"/>
-            </w:tcBorders>
+            <w:tcW w:w="1881" w:type="dxa"/>
             <w:vAlign w:val="center"/>
             <w:hideMark/>
           </w:tcPr>
@@ -1085,13 +1082,7 @@
         </w:tc>
         <w:tc>
           <w:tcPr>
-            <w:tcW w:w="1650" w:type="dxa"/>
-            <w:tcBorders>
-              <w:top w:val="nil"/>
-              <w:left w:val="nil"/>
-              <w:bottom w:val="nil"/>
-              <w:right w:val="nil"/>
-            </w:tcBorders>
+            <w:tcW w:w="2509" w:type="dxa"/>
             <w:vAlign w:val="center"/>
             <w:hideMark/>
           </w:tcPr>
@@ -1123,13 +1114,7 @@
         </w:tc>
         <w:tc>
           <w:tcPr>
-            <w:tcW w:w="2625" w:type="dxa"/>
-            <w:tcBorders>
-              <w:top w:val="nil"/>
-              <w:left w:val="nil"/>
-              <w:bottom w:val="nil"/>
-              <w:right w:val="nil"/>
-            </w:tcBorders>
+            <w:tcW w:w="5670" w:type="dxa"/>
             <w:vAlign w:val="center"/>
             <w:hideMark/>
           </w:tcPr>
@@ -1157,6 +1142,24 @@
               </w:rPr>
               <w:t> (인)</w:t>
             </w:r>
+            <w:r>
+              <w:rPr>
+                <w:rFonts w:ascii="굴림" w:eastAsia="굴림" w:hAnsi="굴림" w:cs="굴림"/>
+                <w:kern w:val="0"/>
+                <w:sz w:val="24"/>
+                <w:szCs w:val="24"/>
+              </w:rPr>
+              <w:t xml:space="preserve"> </w:t>
+            </w:r>
+            <w:r>
+              <w:rPr>
+                <w:rFonts w:ascii="굴림" w:eastAsia="굴림" w:hAnsi="굴림" w:cs="굴림"/>
+                <w:kern w:val="0"/>
+                <w:sz w:val="24"/>
+                <w:szCs w:val="24"/>
+              </w:rPr>
+              <w:t>@B1LeadAdjManRegNo@</w:t>
+            </w:r>
           </w:p>
         </w:tc>
       </w:tr>
@@ -1166,13 +1169,7 @@
         </w:trPr>
         <w:tc>
           <w:tcPr>
-            <w:tcW w:w="1920" w:type="dxa"/>
-            <w:tcBorders>
-              <w:top w:val="nil"/>
-              <w:left w:val="nil"/>
-              <w:bottom w:val="nil"/>
-              <w:right w:val="nil"/>
-            </w:tcBorders>
+            <w:tcW w:w="1881" w:type="dxa"/>
             <w:vAlign w:val="center"/>
             <w:hideMark/>
           </w:tcPr>
@@ -1200,18 +1197,21 @@
               </w:rPr>
               <w:t> </w:t>
             </w:r>
+            <w:r>
+              <w:rPr>
+                <w:rFonts w:ascii="굴림" w:eastAsia="굴림" w:hAnsi="굴림" w:cs="굴림"/>
+                <w:kern w:val="0"/>
+                <w:sz w:val="24"/>
+                <w:szCs w:val="24"/>
+              </w:rPr>
+              <w:t>2565</w:t>
+            </w:r>
           </w:p>
         </w:tc>
         <w:tc>
           <w:tcPr>
-            <w:tcW w:w="4275" w:type="dxa"/>
+            <w:tcW w:w="8179" w:type="dxa"/>
             <w:gridSpan w:val="2"/>
-            <w:tcBorders>
-              <w:top w:val="nil"/>
-              <w:left w:val="nil"/>
-              <w:bottom w:val="nil"/>
-              <w:right w:val="nil"/>
-            </w:tcBorders>
             <w:vAlign w:val="center"/>
             <w:hideMark/>
           </w:tcPr>
@@ -1221,22 +1221,6 @@
               <w:wordWrap/>
               <w:autoSpaceDE/>
               <w:autoSpaceDN/>
-              <w:spacing w:after="0" w:line="240" w:lineRule="auto"/>
-              <w:jc w:val="left"/>
-              <w:rPr>
-                <w:rFonts w:ascii="굴림" w:eastAsia="굴림" w:hAnsi="굴림" w:cs="굴림"/>
-                <w:kern w:val="0"/>
-                <w:sz w:val="24"/>
-                <w:szCs w:val="24"/>
-              </w:rPr>
-            </w:pPr>
-          </w:p>
-          <w:p>
-            <w:pPr>
-              <w:widowControl/>
-              <w:wordWrap/>
-              <w:autoSpaceDE/>
-              <w:autoSpaceDN/>
               <w:spacing w:after="0" w:line="300" w:lineRule="atLeast"/>
               <w:jc w:val="left"/>
               <w:rPr>
@@ -1246,7 +1230,6 @@
                 <w:szCs w:val="24"/>
               </w:rPr>
             </w:pPr>
-            <w:bookmarkStart w:id="0" w:name="_GoBack"/>
             <w:r>
               <w:rPr>
                 <w:rFonts w:ascii="굴림" w:eastAsia="굴림" w:hAnsi="굴림" w:cs="굴림"/>
@@ -1317,16 +1300,6 @@
                 </wp:anchor>
               </w:drawing>
             </w:r>
-            <w:bookmarkEnd w:id="0"/>
-            <w:r>
-              <w:rPr>
-                <w:rFonts w:ascii="굴림" w:eastAsia="굴림" w:hAnsi="굴림" w:cs="굴림" w:hint="eastAsia"/>
-                <w:kern w:val="0"/>
-                <w:sz w:val="24"/>
-                <w:szCs w:val="24"/>
-              </w:rPr>
-              <w:t> </w:t>
-            </w:r>
           </w:p>
         </w:tc>
       </w:tr>
@@ -1336,13 +1309,7 @@
         </w:trPr>
         <w:tc>
           <w:tcPr>
-            <w:tcW w:w="1920" w:type="dxa"/>
-            <w:tcBorders>
-              <w:top w:val="nil"/>
-              <w:left w:val="nil"/>
-              <w:bottom w:val="nil"/>
-              <w:right w:val="nil"/>
-            </w:tcBorders>
+            <w:tcW w:w="1881" w:type="dxa"/>
             <w:vAlign w:val="center"/>
             <w:hideMark/>
           </w:tcPr>
@@ -1385,13 +1352,7 @@
         </w:tc>
         <w:tc>
           <w:tcPr>
-            <w:tcW w:w="1650" w:type="dxa"/>
-            <w:tcBorders>
-              <w:top w:val="nil"/>
-              <w:left w:val="nil"/>
-              <w:bottom w:val="nil"/>
-              <w:right w:val="nil"/>
-            </w:tcBorders>
+            <w:tcW w:w="2509" w:type="dxa"/>
             <w:vAlign w:val="center"/>
             <w:hideMark/>
           </w:tcPr>
@@ -1423,13 +1384,7 @@
         </w:tc>
         <w:tc>
           <w:tcPr>
-            <w:tcW w:w="2625" w:type="dxa"/>
-            <w:tcBorders>
-              <w:top w:val="nil"/>
-              <w:left w:val="nil"/>
-              <w:bottom w:val="nil"/>
-              <w:right w:val="nil"/>
-            </w:tcBorders>
+            <w:tcW w:w="5670" w:type="dxa"/>
             <w:vAlign w:val="center"/>
             <w:hideMark/>
           </w:tcPr>
@@ -1467,6 +1422,16 @@
               </w:rPr>
               <w:t xml:space="preserve"> </w:t>
             </w:r>
+            <w:r>
+              <w:rPr>
+                <w:rFonts w:ascii="굴림" w:eastAsia="굴림" w:hAnsi="굴림" w:cs="굴림"/>
+                <w:noProof/>
+                <w:kern w:val="0"/>
+                <w:sz w:val="24"/>
+                <w:szCs w:val="24"/>
+              </w:rPr>
+              <w:t>@B1ChrgAdjManRegNo@</w:t>
+            </w:r>
           </w:p>
         </w:tc>
       </w:tr>
@@ -1476,13 +1441,7 @@
         </w:trPr>
         <w:tc>
           <w:tcPr>
-            <w:tcW w:w="1920" w:type="dxa"/>
-            <w:tcBorders>
-              <w:top w:val="nil"/>
-              <w:left w:val="nil"/>
-              <w:bottom w:val="nil"/>
-              <w:right w:val="nil"/>
-            </w:tcBorders>
+            <w:tcW w:w="1881" w:type="dxa"/>
             <w:vAlign w:val="center"/>
             <w:hideMark/>
           </w:tcPr>
@@ -1514,33 +1473,11 @@
         </w:tc>
         <w:tc>
           <w:tcPr>
-            <w:tcW w:w="4275" w:type="dxa"/>
+            <w:tcW w:w="8179" w:type="dxa"/>
             <w:gridSpan w:val="2"/>
-            <w:tcBorders>
-              <w:top w:val="nil"/>
-              <w:left w:val="nil"/>
-              <w:bottom w:val="nil"/>
-              <w:right w:val="nil"/>
-            </w:tcBorders>
             <w:vAlign w:val="center"/>
             <w:hideMark/>
           </w:tcPr>
-          <w:p>
-            <w:pPr>
-              <w:widowControl/>
-              <w:wordWrap/>
-              <w:autoSpaceDE/>
-              <w:autoSpaceDN/>
-              <w:spacing w:after="0" w:line="240" w:lineRule="auto"/>
-              <w:jc w:val="left"/>
-              <w:rPr>
-                <w:rFonts w:ascii="굴림" w:eastAsia="굴림" w:hAnsi="굴림" w:cs="굴림"/>
-                <w:kern w:val="0"/>
-                <w:sz w:val="24"/>
-                <w:szCs w:val="24"/>
-              </w:rPr>
-            </w:pPr>
-          </w:p>
           <w:p>
             <w:pPr>
               <w:widowControl/>
@@ -1626,15 +1563,6 @@
                 </wp:anchor>
               </w:drawing>
             </w:r>
-            <w:r>
-              <w:rPr>
-                <w:rFonts w:ascii="굴림" w:eastAsia="굴림" w:hAnsi="굴림" w:cs="굴림" w:hint="eastAsia"/>
-                <w:kern w:val="0"/>
-                <w:sz w:val="24"/>
-                <w:szCs w:val="24"/>
-              </w:rPr>
-              <w:t> </w:t>
-            </w:r>
           </w:p>
         </w:tc>
       </w:tr>
@@ -1644,13 +1572,7 @@
         </w:trPr>
         <w:tc>
           <w:tcPr>
-            <w:tcW w:w="1920" w:type="dxa"/>
-            <w:tcBorders>
-              <w:top w:val="nil"/>
-              <w:left w:val="nil"/>
-              <w:bottom w:val="nil"/>
-              <w:right w:val="nil"/>
-            </w:tcBorders>
+            <w:tcW w:w="1881" w:type="dxa"/>
             <w:vAlign w:val="center"/>
             <w:hideMark/>
           </w:tcPr>
@@ -1693,13 +1615,7 @@
         </w:tc>
         <w:tc>
           <w:tcPr>
-            <w:tcW w:w="1650" w:type="dxa"/>
-            <w:tcBorders>
-              <w:top w:val="nil"/>
-              <w:left w:val="nil"/>
-              <w:bottom w:val="nil"/>
-              <w:right w:val="nil"/>
-            </w:tcBorders>
+            <w:tcW w:w="2509" w:type="dxa"/>
             <w:vAlign w:val="center"/>
             <w:hideMark/>
           </w:tcPr>
@@ -1752,13 +1668,7 @@
         </w:tc>
         <w:tc>
           <w:tcPr>
-            <w:tcW w:w="2625" w:type="dxa"/>
-            <w:tcBorders>
-              <w:top w:val="nil"/>
-              <w:left w:val="nil"/>
-              <w:bottom w:val="nil"/>
-              <w:right w:val="nil"/>
-            </w:tcBorders>
+            <w:tcW w:w="5670" w:type="dxa"/>
             <w:vAlign w:val="center"/>
             <w:hideMark/>
           </w:tcPr>
@@ -1796,6 +1706,16 @@
               </w:rPr>
               <w:t xml:space="preserve"> </w:t>
             </w:r>
+            <w:r>
+              <w:rPr>
+                <w:rFonts w:ascii="굴림" w:eastAsia="굴림" w:hAnsi="굴림" w:cs="굴림"/>
+                <w:noProof/>
+                <w:kern w:val="0"/>
+                <w:sz w:val="24"/>
+                <w:szCs w:val="24"/>
+              </w:rPr>
+              <w:t>@db1SurvAsgnEmpRegNo@</w:t>
+            </w:r>
           </w:p>
         </w:tc>
       </w:tr>
@@ -1805,13 +1725,7 @@
         </w:trPr>
         <w:tc>
           <w:tcPr>
-            <w:tcW w:w="1920" w:type="dxa"/>
-            <w:tcBorders>
-              <w:top w:val="nil"/>
-              <w:left w:val="nil"/>
-              <w:bottom w:val="nil"/>
-              <w:right w:val="nil"/>
-            </w:tcBorders>
+            <w:tcW w:w="1881" w:type="dxa"/>
             <w:vAlign w:val="center"/>
             <w:hideMark/>
           </w:tcPr>
@@ -1843,14 +1757,8 @@
         </w:tc>
         <w:tc>
           <w:tcPr>
-            <w:tcW w:w="4275" w:type="dxa"/>
+            <w:tcW w:w="8179" w:type="dxa"/>
             <w:gridSpan w:val="2"/>
-            <w:tcBorders>
-              <w:top w:val="nil"/>
-              <w:left w:val="nil"/>
-              <w:bottom w:val="nil"/>
-              <w:right w:val="nil"/>
-            </w:tcBorders>
             <w:vAlign w:val="center"/>
             <w:hideMark/>
           </w:tcPr>
@@ -14366,7 +14274,7 @@
 </file>
 
 <file path=customXml/itemProps1.xml><?xml version="1.0" encoding="utf-8"?>
-<ds:datastoreItem xmlns:ds="http://schemas.openxmlformats.org/officeDocument/2006/customXml" ds:itemID="{9958060D-BEC4-4976-9FC3-B923547605F0}">
+<ds:datastoreItem xmlns:ds="http://schemas.openxmlformats.org/officeDocument/2006/customXml" ds:itemID="{68551BDD-B5B4-4DAC-AE3C-B13F23711A4E}">
   <ds:schemaRefs>
     <ds:schemaRef ds:uri="http://schemas.openxmlformats.org/officeDocument/2006/bibliography"/>
   </ds:schemaRefs>

--- a/ServerWeb/bin/보고서/출력설계_2565_서식_농협_진행보고서(재물)_Head.docx
+++ b/ServerWeb/bin/보고서/출력설계_2565_서식_농협_진행보고서(재물)_Head.docx
@@ -144,6 +144,7 @@
           <w:sz w:val="22"/>
         </w:rPr>
       </w:pPr>
+      <w:proofErr w:type="gramStart"/>
       <w:r>
         <w:rPr>
           <w:rFonts w:ascii="굴림체" w:eastAsia="굴림체" w:hAnsi="굴림체" w:hint="eastAsia"/>
@@ -151,19 +152,27 @@
           <w:sz w:val="24"/>
           <w:szCs w:val="24"/>
         </w:rPr>
-        <w:t xml:space="preserve">제  출  일: </w:t>
-      </w:r>
-      <w:r>
-        <w:rPr>
-          <w:rFonts w:ascii="바탕체" w:eastAsia="바탕체" w:hAnsi="바탕체"/>
+        <w:t>제  출</w:t>
+      </w:r>
+      <w:proofErr w:type="gramEnd"/>
+      <w:r>
+        <w:rPr>
+          <w:rFonts w:ascii="굴림체" w:eastAsia="굴림체" w:hAnsi="굴림체" w:hint="eastAsia"/>
           <w:b/>
           <w:sz w:val="24"/>
           <w:szCs w:val="24"/>
         </w:rPr>
+        <w:t xml:space="preserve">  일: </w:t>
+      </w:r>
+      <w:r>
+        <w:rPr>
+          <w:rFonts w:ascii="바탕체" w:eastAsia="바탕체" w:hAnsi="바탕체"/>
+          <w:b/>
+          <w:sz w:val="24"/>
+          <w:szCs w:val="24"/>
+        </w:rPr>
         <w:t>@B1MidRptSbmsDt@</w:t>
       </w:r>
-      <w:bookmarkStart w:id="0" w:name="_GoBack"/>
-      <w:bookmarkEnd w:id="0"/>
     </w:p>
     <w:p>
       <w:pPr>
@@ -200,15 +209,35 @@
           <w:sz w:val="24"/>
           <w:szCs w:val="24"/>
         </w:rPr>
-        <w:t xml:space="preserve">수    신 : </w:t>
-      </w:r>
-      <w:r>
-        <w:rPr>
-          <w:rFonts w:ascii="바탕체" w:eastAsia="바탕체" w:hAnsi="바탕체"/>
+        <w:t xml:space="preserve">수    </w:t>
+      </w:r>
+      <w:proofErr w:type="gramStart"/>
+      <w:r>
+        <w:rPr>
+          <w:rFonts w:ascii="굴림체" w:eastAsia="굴림체" w:hAnsi="굴림체" w:hint="eastAsia"/>
           <w:b/>
           <w:sz w:val="24"/>
           <w:szCs w:val="24"/>
         </w:rPr>
+        <w:t>신 :</w:t>
+      </w:r>
+      <w:proofErr w:type="gramEnd"/>
+      <w:r>
+        <w:rPr>
+          <w:rFonts w:ascii="굴림체" w:eastAsia="굴림체" w:hAnsi="굴림체" w:hint="eastAsia"/>
+          <w:b/>
+          <w:sz w:val="24"/>
+          <w:szCs w:val="24"/>
+        </w:rPr>
+        <w:t xml:space="preserve"> </w:t>
+      </w:r>
+      <w:r>
+        <w:rPr>
+          <w:rFonts w:ascii="바탕체" w:eastAsia="바탕체" w:hAnsi="바탕체"/>
+          <w:b/>
+          <w:sz w:val="24"/>
+          <w:szCs w:val="24"/>
+        </w:rPr>
         <w:t>@B1InsurCo@</w:t>
       </w:r>
     </w:p>
@@ -229,17 +258,19 @@
           <w:sz w:val="24"/>
           <w:szCs w:val="24"/>
         </w:rPr>
-        <w:t xml:space="preserve">참    조 : </w:t>
-      </w:r>
-      <w:r>
-        <w:rPr>
-          <w:rFonts w:ascii="바탕체" w:eastAsia="바탕체" w:hAnsi="바탕체"/>
+        <w:t xml:space="preserve">참    </w:t>
+      </w:r>
+      <w:proofErr w:type="gramStart"/>
+      <w:r>
+        <w:rPr>
+          <w:rFonts w:ascii="굴림체" w:eastAsia="굴림체" w:hAnsi="굴림체" w:hint="eastAsia"/>
           <w:b/>
           <w:sz w:val="24"/>
           <w:szCs w:val="24"/>
         </w:rPr>
-        <w:t>@B1InsurDept@</w:t>
-      </w:r>
+        <w:t>조 :</w:t>
+      </w:r>
+      <w:proofErr w:type="gramEnd"/>
       <w:r>
         <w:rPr>
           <w:rFonts w:ascii="굴림체" w:eastAsia="굴림체" w:hAnsi="굴림체" w:hint="eastAsia"/>
@@ -247,7 +278,7 @@
           <w:sz w:val="24"/>
           <w:szCs w:val="24"/>
         </w:rPr>
-        <w:t xml:space="preserve"> ( 담당: </w:t>
+        <w:t xml:space="preserve"> </w:t>
       </w:r>
       <w:r>
         <w:rPr>
@@ -256,24 +287,42 @@
           <w:sz w:val="24"/>
           <w:szCs w:val="24"/>
         </w:rPr>
-        <w:t>@B1InsurChrg@</w:t>
-      </w:r>
-      <w:r>
-        <w:rPr>
-          <w:rFonts w:ascii="바탕체" w:eastAsia="바탕체" w:hAnsi="바탕체"/>
+        <w:t>@B1InsurDept@</w:t>
+      </w:r>
+      <w:r>
+        <w:rPr>
+          <w:rFonts w:ascii="굴림체" w:eastAsia="굴림체" w:hAnsi="굴림체" w:hint="eastAsia"/>
           <w:b/>
           <w:sz w:val="24"/>
           <w:szCs w:val="24"/>
         </w:rPr>
-        <w:t xml:space="preserve"> </w:t>
-      </w:r>
-      <w:r>
-        <w:rPr>
-          <w:rFonts w:ascii="굴림체" w:eastAsia="굴림체" w:hAnsi="굴림체" w:hint="eastAsia"/>
+        <w:t xml:space="preserve"> ( 담당: </w:t>
+      </w:r>
+      <w:r>
+        <w:rPr>
+          <w:rFonts w:ascii="바탕체" w:eastAsia="바탕체" w:hAnsi="바탕체"/>
           <w:b/>
           <w:sz w:val="24"/>
           <w:szCs w:val="24"/>
         </w:rPr>
+        <w:t>@B1InsurChrg@</w:t>
+      </w:r>
+      <w:r>
+        <w:rPr>
+          <w:rFonts w:ascii="바탕체" w:eastAsia="바탕체" w:hAnsi="바탕체"/>
+          <w:b/>
+          <w:sz w:val="24"/>
+          <w:szCs w:val="24"/>
+        </w:rPr>
+        <w:t xml:space="preserve"> </w:t>
+      </w:r>
+      <w:r>
+        <w:rPr>
+          <w:rFonts w:ascii="굴림체" w:eastAsia="굴림체" w:hAnsi="굴림체" w:hint="eastAsia"/>
+          <w:b/>
+          <w:sz w:val="24"/>
+          <w:szCs w:val="24"/>
+        </w:rPr>
         <w:t>님 )</w:t>
       </w:r>
     </w:p>
@@ -294,17 +343,19 @@
           <w:sz w:val="24"/>
           <w:szCs w:val="24"/>
         </w:rPr>
-        <w:t xml:space="preserve">제    목 : </w:t>
-      </w:r>
-      <w:r>
-        <w:rPr>
-          <w:rFonts w:ascii="바탕체" w:eastAsia="바탕체" w:hAnsi="바탕체"/>
+        <w:t xml:space="preserve">제    </w:t>
+      </w:r>
+      <w:proofErr w:type="gramStart"/>
+      <w:r>
+        <w:rPr>
+          <w:rFonts w:ascii="굴림체" w:eastAsia="굴림체" w:hAnsi="굴림체" w:hint="eastAsia"/>
           <w:b/>
           <w:sz w:val="24"/>
           <w:szCs w:val="24"/>
         </w:rPr>
-        <w:t>@B2InsurPrdt@</w:t>
-      </w:r>
+        <w:t>목 :</w:t>
+      </w:r>
+      <w:proofErr w:type="gramEnd"/>
       <w:r>
         <w:rPr>
           <w:rFonts w:ascii="굴림체" w:eastAsia="굴림체" w:hAnsi="굴림체" w:hint="eastAsia"/>
@@ -312,7 +363,7 @@
           <w:sz w:val="24"/>
           <w:szCs w:val="24"/>
         </w:rPr>
-        <w:t xml:space="preserve">, </w:t>
+        <w:t xml:space="preserve"> </w:t>
       </w:r>
       <w:r>
         <w:rPr>
@@ -321,7 +372,7 @@
           <w:sz w:val="24"/>
           <w:szCs w:val="24"/>
         </w:rPr>
-        <w:t>@B2Insured@</w:t>
+        <w:t>@B2InsurPrdt@</w:t>
       </w:r>
       <w:r>
         <w:rPr>
@@ -330,6 +381,24 @@
           <w:sz w:val="24"/>
           <w:szCs w:val="24"/>
         </w:rPr>
+        <w:t xml:space="preserve">, </w:t>
+      </w:r>
+      <w:r>
+        <w:rPr>
+          <w:rFonts w:ascii="바탕체" w:eastAsia="바탕체" w:hAnsi="바탕체"/>
+          <w:b/>
+          <w:sz w:val="24"/>
+          <w:szCs w:val="24"/>
+        </w:rPr>
+        <w:t>@B2Insured@</w:t>
+      </w:r>
+      <w:r>
+        <w:rPr>
+          <w:rFonts w:ascii="굴림체" w:eastAsia="굴림체" w:hAnsi="굴림체" w:hint="eastAsia"/>
+          <w:b/>
+          <w:sz w:val="24"/>
+          <w:szCs w:val="24"/>
+        </w:rPr>
         <w:t xml:space="preserve"> 손해사정서</w:t>
       </w:r>
     </w:p>
@@ -341,6 +410,7 @@
           <w:sz w:val="22"/>
         </w:rPr>
       </w:pPr>
+      <w:proofErr w:type="gramStart"/>
       <w:r>
         <w:rPr>
           <w:rFonts w:ascii="굴림체" w:eastAsia="굴림체" w:hAnsi="굴림체" w:hint="eastAsia"/>
@@ -348,7 +418,17 @@
           <w:sz w:val="24"/>
           <w:szCs w:val="24"/>
         </w:rPr>
-        <w:t xml:space="preserve">증권번호 : 제 </w:t>
+        <w:t>증권번호 :</w:t>
+      </w:r>
+      <w:proofErr w:type="gramEnd"/>
+      <w:r>
+        <w:rPr>
+          <w:rFonts w:ascii="굴림체" w:eastAsia="굴림체" w:hAnsi="굴림체" w:hint="eastAsia"/>
+          <w:b/>
+          <w:sz w:val="24"/>
+          <w:szCs w:val="24"/>
+        </w:rPr>
+        <w:t xml:space="preserve"> 제 </w:t>
       </w:r>
       <w:r>
         <w:rPr>
@@ -671,6 +751,7 @@
                 <w:szCs w:val="24"/>
               </w:rPr>
             </w:pPr>
+            <w:proofErr w:type="spellStart"/>
             <w:r>
               <w:rPr>
                 <w:rFonts w:ascii="굴림" w:eastAsia="굴림" w:hAnsi="굴림" w:cs="굴림" w:hint="eastAsia"/>
@@ -678,7 +759,17 @@
                 <w:sz w:val="24"/>
                 <w:szCs w:val="24"/>
               </w:rPr>
-              <w:t>대표손해사정사:</w:t>
+              <w:t>대표손해사정사</w:t>
+            </w:r>
+            <w:proofErr w:type="spellEnd"/>
+            <w:r>
+              <w:rPr>
+                <w:rFonts w:ascii="굴림" w:eastAsia="굴림" w:hAnsi="굴림" w:cs="굴림" w:hint="eastAsia"/>
+                <w:kern w:val="0"/>
+                <w:sz w:val="24"/>
+                <w:szCs w:val="24"/>
+              </w:rPr>
+              <w:t>:</w:t>
             </w:r>
           </w:p>
         </w:tc>
@@ -760,7 +851,7 @@
                 <w:sz w:val="24"/>
                 <w:szCs w:val="24"/>
               </w:rPr>
-              <w:t>@B1LeadAdjManRegNo@</w:t>
+              <w:t>@B1LeadAdjLicSerl@</w:t>
             </w:r>
           </w:p>
         </w:tc>
@@ -912,6 +1003,7 @@
                 <w:szCs w:val="24"/>
               </w:rPr>
             </w:pPr>
+            <w:proofErr w:type="spellStart"/>
             <w:r>
               <w:rPr>
                 <w:rFonts w:ascii="굴림" w:eastAsia="굴림" w:hAnsi="굴림" w:cs="굴림" w:hint="eastAsia"/>
@@ -919,7 +1011,17 @@
                 <w:sz w:val="24"/>
                 <w:szCs w:val="24"/>
               </w:rPr>
-              <w:t>담당손해사정사:</w:t>
+              <w:t>담당손해사정사</w:t>
+            </w:r>
+            <w:proofErr w:type="spellEnd"/>
+            <w:r>
+              <w:rPr>
+                <w:rFonts w:ascii="굴림" w:eastAsia="굴림" w:hAnsi="굴림" w:cs="굴림" w:hint="eastAsia"/>
+                <w:kern w:val="0"/>
+                <w:sz w:val="24"/>
+                <w:szCs w:val="24"/>
+              </w:rPr>
+              <w:t>:</w:t>
             </w:r>
           </w:p>
         </w:tc>
@@ -1003,7 +1105,7 @@
                 <w:sz w:val="24"/>
                 <w:szCs w:val="24"/>
               </w:rPr>
-              <w:t>@B1ChrgAdjManRegNo@</w:t>
+              <w:t>@B1ChrgAdjLicSerl@</w:t>
             </w:r>
           </w:p>
         </w:tc>
@@ -1171,7 +1273,18 @@
                 <w:sz w:val="24"/>
                 <w:szCs w:val="24"/>
               </w:rPr>
-              <w:t>조  사  자 :</w:t>
+              <w:t>조  사</w:t>
+            </w:r>
+            <w:bookmarkStart w:id="0" w:name="_GoBack"/>
+            <w:bookmarkEnd w:id="0"/>
+            <w:r>
+              <w:rPr>
+                <w:rFonts w:ascii="굴림" w:eastAsia="굴림" w:hAnsi="굴림" w:cs="굴림" w:hint="eastAsia"/>
+                <w:kern w:val="0"/>
+                <w:sz w:val="24"/>
+                <w:szCs w:val="24"/>
+              </w:rPr>
+              <w:t xml:space="preserve">  자 :</w:t>
             </w:r>
           </w:p>
         </w:tc>
@@ -1276,7 +1389,7 @@
                 <w:sz w:val="24"/>
                 <w:szCs w:val="24"/>
               </w:rPr>
-              <w:t>@db1SurvAsgnEmpRegNo@</w:t>
+              <w:t>@B1BistLicSerl@</w:t>
             </w:r>
           </w:p>
         </w:tc>
@@ -1507,6 +1620,8 @@
           <w:szCs w:val="32"/>
         </w:rPr>
       </w:pPr>
+      <w:proofErr w:type="spellStart"/>
+      <w:proofErr w:type="gramStart"/>
       <w:r>
         <w:rPr>
           <w:rFonts w:ascii="바탕체" w:eastAsia="바탕체" w:hAnsi="바탕체" w:hint="eastAsia"/>
@@ -1516,6 +1631,7 @@
         </w:rPr>
         <w:t>해성손해사정주식회사</w:t>
       </w:r>
+      <w:proofErr w:type="spellEnd"/>
       <w:r>
         <w:rPr>
           <w:rFonts w:ascii="바탕체" w:eastAsia="바탕체" w:hAnsi="바탕체" w:hint="eastAsia"/>
@@ -1525,6 +1641,7 @@
         </w:rPr>
         <w:t xml:space="preserve">    .</w:t>
       </w:r>
+      <w:proofErr w:type="gramEnd"/>
     </w:p>
     <w:p>
       <w:pPr>
@@ -1543,8 +1660,10 @@
           <w:sz w:val="32"/>
           <w:szCs w:val="32"/>
         </w:rPr>
-        <w:t>대표이사 사장 이선수</w:t>
-      </w:r>
+        <w:t xml:space="preserve">대표이사 사장 </w:t>
+      </w:r>
+      <w:proofErr w:type="spellStart"/>
+      <w:proofErr w:type="gramStart"/>
       <w:r>
         <w:rPr>
           <w:rFonts w:ascii="바탕체" w:eastAsia="바탕체" w:hAnsi="바탕체" w:hint="eastAsia"/>
@@ -1552,8 +1671,19 @@
           <w:sz w:val="32"/>
           <w:szCs w:val="32"/>
         </w:rPr>
+        <w:t>이선수</w:t>
+      </w:r>
+      <w:proofErr w:type="spellEnd"/>
+      <w:r>
+        <w:rPr>
+          <w:rFonts w:ascii="바탕체" w:eastAsia="바탕체" w:hAnsi="바탕체" w:hint="eastAsia"/>
+          <w:b/>
+          <w:sz w:val="32"/>
+          <w:szCs w:val="32"/>
+        </w:rPr>
         <w:t xml:space="preserve">    .</w:t>
       </w:r>
+      <w:proofErr w:type="gramEnd"/>
     </w:p>
     <w:p>
       <w:pPr>
@@ -1609,6 +1739,7 @@
           <w:szCs w:val="28"/>
         </w:rPr>
       </w:pPr>
+      <w:proofErr w:type="spellStart"/>
       <w:r>
         <w:rPr>
           <w:rFonts w:ascii="굴림체" w:eastAsia="굴림체" w:hAnsi="굴림체"/>
@@ -1618,6 +1749,7 @@
         </w:rPr>
         <w:t>총괄표</w:t>
       </w:r>
+      <w:proofErr w:type="spellEnd"/>
     </w:p>
     <w:p>
       <w:pPr>
@@ -1640,7 +1772,25 @@
           <w:b/>
           <w:sz w:val="22"/>
         </w:rPr>
-        <w:t xml:space="preserve">보 험 종 목 : </w:t>
+        <w:t xml:space="preserve">보 험 종 </w:t>
+      </w:r>
+      <w:proofErr w:type="gramStart"/>
+      <w:r>
+        <w:rPr>
+          <w:rFonts w:ascii="굴림체" w:eastAsia="굴림체" w:hAnsi="굴림체" w:hint="eastAsia"/>
+          <w:b/>
+          <w:sz w:val="22"/>
+        </w:rPr>
+        <w:t>목 :</w:t>
+      </w:r>
+      <w:proofErr w:type="gramEnd"/>
+      <w:r>
+        <w:rPr>
+          <w:rFonts w:ascii="굴림체" w:eastAsia="굴림체" w:hAnsi="굴림체" w:hint="eastAsia"/>
+          <w:b/>
+          <w:sz w:val="22"/>
+        </w:rPr>
+        <w:t xml:space="preserve"> </w:t>
       </w:r>
       <w:r>
         <w:rPr>
@@ -1672,7 +1822,25 @@
           <w:b/>
           <w:sz w:val="22"/>
         </w:rPr>
-        <w:t xml:space="preserve">증 권 번 호 : </w:t>
+        <w:t xml:space="preserve">증 권 번 </w:t>
+      </w:r>
+      <w:proofErr w:type="gramStart"/>
+      <w:r>
+        <w:rPr>
+          <w:rFonts w:ascii="굴림체" w:eastAsia="굴림체" w:hAnsi="굴림체" w:hint="eastAsia"/>
+          <w:b/>
+          <w:sz w:val="22"/>
+        </w:rPr>
+        <w:t>호 :</w:t>
+      </w:r>
+      <w:proofErr w:type="gramEnd"/>
+      <w:r>
+        <w:rPr>
+          <w:rFonts w:ascii="굴림체" w:eastAsia="굴림체" w:hAnsi="굴림체" w:hint="eastAsia"/>
+          <w:b/>
+          <w:sz w:val="22"/>
+        </w:rPr>
+        <w:t xml:space="preserve"> </w:t>
       </w:r>
       <w:r>
         <w:rPr>
@@ -1720,15 +1888,33 @@
           <w:b/>
           <w:sz w:val="22"/>
         </w:rPr>
-        <w:t xml:space="preserve">보험 계약자 </w:t>
-      </w:r>
-      <w:r>
-        <w:rPr>
-          <w:rFonts w:ascii="굴림체" w:eastAsia="굴림체" w:hAnsi="굴림체"/>
-          <w:b/>
-          <w:sz w:val="22"/>
-        </w:rPr>
-        <w:t xml:space="preserve">: </w:t>
+        <w:t xml:space="preserve">보험 </w:t>
+      </w:r>
+      <w:proofErr w:type="gramStart"/>
+      <w:r>
+        <w:rPr>
+          <w:rFonts w:ascii="굴림체" w:eastAsia="굴림체" w:hAnsi="굴림체" w:hint="eastAsia"/>
+          <w:b/>
+          <w:sz w:val="22"/>
+        </w:rPr>
+        <w:t xml:space="preserve">계약자 </w:t>
+      </w:r>
+      <w:r>
+        <w:rPr>
+          <w:rFonts w:ascii="굴림체" w:eastAsia="굴림체" w:hAnsi="굴림체"/>
+          <w:b/>
+          <w:sz w:val="22"/>
+        </w:rPr>
+        <w:t>:</w:t>
+      </w:r>
+      <w:proofErr w:type="gramEnd"/>
+      <w:r>
+        <w:rPr>
+          <w:rFonts w:ascii="굴림체" w:eastAsia="굴림체" w:hAnsi="굴림체"/>
+          <w:b/>
+          <w:sz w:val="22"/>
+        </w:rPr>
+        <w:t xml:space="preserve"> </w:t>
       </w:r>
       <w:r>
         <w:rPr>
@@ -1760,15 +1946,33 @@
           <w:b/>
           <w:sz w:val="22"/>
         </w:rPr>
-        <w:t xml:space="preserve">피 보 험 자 </w:t>
-      </w:r>
-      <w:r>
-        <w:rPr>
-          <w:rFonts w:ascii="굴림체" w:eastAsia="굴림체" w:hAnsi="굴림체"/>
-          <w:b/>
-          <w:sz w:val="22"/>
-        </w:rPr>
-        <w:t xml:space="preserve">: </w:t>
+        <w:t xml:space="preserve">피 보 험 </w:t>
+      </w:r>
+      <w:proofErr w:type="gramStart"/>
+      <w:r>
+        <w:rPr>
+          <w:rFonts w:ascii="굴림체" w:eastAsia="굴림체" w:hAnsi="굴림체" w:hint="eastAsia"/>
+          <w:b/>
+          <w:sz w:val="22"/>
+        </w:rPr>
+        <w:t xml:space="preserve">자 </w:t>
+      </w:r>
+      <w:r>
+        <w:rPr>
+          <w:rFonts w:ascii="굴림체" w:eastAsia="굴림체" w:hAnsi="굴림체"/>
+          <w:b/>
+          <w:sz w:val="22"/>
+        </w:rPr>
+        <w:t>:</w:t>
+      </w:r>
+      <w:proofErr w:type="gramEnd"/>
+      <w:r>
+        <w:rPr>
+          <w:rFonts w:ascii="굴림체" w:eastAsia="굴림체" w:hAnsi="굴림체"/>
+          <w:b/>
+          <w:sz w:val="22"/>
+        </w:rPr>
+        <w:t xml:space="preserve"> </w:t>
       </w:r>
       <w:r>
         <w:rPr>
@@ -1794,6 +1998,7 @@
           <w:sz w:val="22"/>
         </w:rPr>
       </w:pPr>
+      <w:proofErr w:type="gramStart"/>
       <w:r>
         <w:rPr>
           <w:rFonts w:ascii="굴림체" w:eastAsia="굴림체" w:hAnsi="굴림체" w:hint="eastAsia"/>
@@ -1816,7 +2021,16 @@
           <w:b/>
           <w:sz w:val="22"/>
         </w:rPr>
-        <w:t xml:space="preserve">재  </w:t>
+        <w:t>재</w:t>
+      </w:r>
+      <w:proofErr w:type="gramEnd"/>
+      <w:r>
+        <w:rPr>
+          <w:rFonts w:ascii="굴림체" w:eastAsia="굴림체" w:hAnsi="굴림체" w:hint="eastAsia"/>
+          <w:b/>
+          <w:sz w:val="22"/>
+        </w:rPr>
+        <w:t xml:space="preserve">  </w:t>
       </w:r>
       <w:r>
         <w:rPr>
@@ -1872,15 +2086,33 @@
           <w:b/>
           <w:sz w:val="22"/>
         </w:rPr>
-        <w:t xml:space="preserve">보 험 기 간 </w:t>
-      </w:r>
-      <w:r>
-        <w:rPr>
-          <w:rFonts w:ascii="굴림체" w:eastAsia="굴림체" w:hAnsi="굴림체"/>
-          <w:b/>
-          <w:sz w:val="22"/>
-        </w:rPr>
-        <w:t xml:space="preserve">: </w:t>
+        <w:t xml:space="preserve">보 험 기 </w:t>
+      </w:r>
+      <w:proofErr w:type="gramStart"/>
+      <w:r>
+        <w:rPr>
+          <w:rFonts w:ascii="굴림체" w:eastAsia="굴림체" w:hAnsi="굴림체" w:hint="eastAsia"/>
+          <w:b/>
+          <w:sz w:val="22"/>
+        </w:rPr>
+        <w:t xml:space="preserve">간 </w:t>
+      </w:r>
+      <w:r>
+        <w:rPr>
+          <w:rFonts w:ascii="굴림체" w:eastAsia="굴림체" w:hAnsi="굴림체"/>
+          <w:b/>
+          <w:sz w:val="22"/>
+        </w:rPr>
+        <w:t>:</w:t>
+      </w:r>
+      <w:proofErr w:type="gramEnd"/>
+      <w:r>
+        <w:rPr>
+          <w:rFonts w:ascii="굴림체" w:eastAsia="굴림체" w:hAnsi="굴림체"/>
+          <w:b/>
+          <w:sz w:val="22"/>
+        </w:rPr>
+        <w:t xml:space="preserve"> </w:t>
       </w:r>
       <w:r>
         <w:rPr>
@@ -1928,15 +2160,33 @@
           <w:b/>
           <w:sz w:val="22"/>
         </w:rPr>
-        <w:t xml:space="preserve">보험 목적물 </w:t>
-      </w:r>
-      <w:r>
-        <w:rPr>
-          <w:rFonts w:ascii="굴림체" w:eastAsia="굴림체" w:hAnsi="굴림체"/>
-          <w:b/>
-          <w:sz w:val="22"/>
-        </w:rPr>
-        <w:t xml:space="preserve">: </w:t>
+        <w:t xml:space="preserve">보험 </w:t>
+      </w:r>
+      <w:proofErr w:type="gramStart"/>
+      <w:r>
+        <w:rPr>
+          <w:rFonts w:ascii="굴림체" w:eastAsia="굴림체" w:hAnsi="굴림체" w:hint="eastAsia"/>
+          <w:b/>
+          <w:sz w:val="22"/>
+        </w:rPr>
+        <w:t xml:space="preserve">목적물 </w:t>
+      </w:r>
+      <w:r>
+        <w:rPr>
+          <w:rFonts w:ascii="굴림체" w:eastAsia="굴림체" w:hAnsi="굴림체"/>
+          <w:b/>
+          <w:sz w:val="22"/>
+        </w:rPr>
+        <w:t>:</w:t>
+      </w:r>
+      <w:proofErr w:type="gramEnd"/>
+      <w:r>
+        <w:rPr>
+          <w:rFonts w:ascii="굴림체" w:eastAsia="굴림체" w:hAnsi="굴림체"/>
+          <w:b/>
+          <w:sz w:val="22"/>
+        </w:rPr>
+        <w:t xml:space="preserve"> </w:t>
       </w:r>
       <w:r>
         <w:rPr>
@@ -1968,15 +2218,33 @@
           <w:b/>
           <w:sz w:val="22"/>
         </w:rPr>
-        <w:t xml:space="preserve">사 고 일 시 </w:t>
-      </w:r>
-      <w:r>
-        <w:rPr>
-          <w:rFonts w:ascii="굴림체" w:eastAsia="굴림체" w:hAnsi="굴림체"/>
-          <w:b/>
-          <w:sz w:val="22"/>
-        </w:rPr>
-        <w:t xml:space="preserve">: </w:t>
+        <w:t xml:space="preserve">사 고 일 </w:t>
+      </w:r>
+      <w:proofErr w:type="gramStart"/>
+      <w:r>
+        <w:rPr>
+          <w:rFonts w:ascii="굴림체" w:eastAsia="굴림체" w:hAnsi="굴림체" w:hint="eastAsia"/>
+          <w:b/>
+          <w:sz w:val="22"/>
+        </w:rPr>
+        <w:t xml:space="preserve">시 </w:t>
+      </w:r>
+      <w:r>
+        <w:rPr>
+          <w:rFonts w:ascii="굴림체" w:eastAsia="굴림체" w:hAnsi="굴림체"/>
+          <w:b/>
+          <w:sz w:val="22"/>
+        </w:rPr>
+        <w:t>:</w:t>
+      </w:r>
+      <w:proofErr w:type="gramEnd"/>
+      <w:r>
+        <w:rPr>
+          <w:rFonts w:ascii="굴림체" w:eastAsia="굴림체" w:hAnsi="굴림체"/>
+          <w:b/>
+          <w:sz w:val="22"/>
+        </w:rPr>
+        <w:t xml:space="preserve"> </w:t>
       </w:r>
       <w:r>
         <w:rPr>
@@ -2024,15 +2292,33 @@
           <w:b/>
           <w:sz w:val="22"/>
         </w:rPr>
-        <w:t xml:space="preserve">사 고 장 소 </w:t>
-      </w:r>
-      <w:r>
-        <w:rPr>
-          <w:rFonts w:ascii="굴림체" w:eastAsia="굴림체" w:hAnsi="굴림체"/>
-          <w:b/>
-          <w:sz w:val="22"/>
-        </w:rPr>
-        <w:t xml:space="preserve">: </w:t>
+        <w:t xml:space="preserve">사 고 장 </w:t>
+      </w:r>
+      <w:proofErr w:type="gramStart"/>
+      <w:r>
+        <w:rPr>
+          <w:rFonts w:ascii="굴림체" w:eastAsia="굴림체" w:hAnsi="굴림체" w:hint="eastAsia"/>
+          <w:b/>
+          <w:sz w:val="22"/>
+        </w:rPr>
+        <w:t xml:space="preserve">소 </w:t>
+      </w:r>
+      <w:r>
+        <w:rPr>
+          <w:rFonts w:ascii="굴림체" w:eastAsia="굴림체" w:hAnsi="굴림체"/>
+          <w:b/>
+          <w:sz w:val="22"/>
+        </w:rPr>
+        <w:t>:</w:t>
+      </w:r>
+      <w:proofErr w:type="gramEnd"/>
+      <w:r>
+        <w:rPr>
+          <w:rFonts w:ascii="굴림체" w:eastAsia="굴림체" w:hAnsi="굴림체"/>
+          <w:b/>
+          <w:sz w:val="22"/>
+        </w:rPr>
+        <w:t xml:space="preserve"> </w:t>
       </w:r>
       <w:r>
         <w:rPr>
@@ -2064,15 +2350,33 @@
           <w:b/>
           <w:sz w:val="22"/>
         </w:rPr>
-        <w:t xml:space="preserve">사 고 원 인 </w:t>
-      </w:r>
-      <w:r>
-        <w:rPr>
-          <w:rFonts w:ascii="굴림체" w:eastAsia="굴림체" w:hAnsi="굴림체"/>
-          <w:b/>
-          <w:sz w:val="22"/>
-        </w:rPr>
-        <w:t xml:space="preserve">: </w:t>
+        <w:t xml:space="preserve">사 고 원 </w:t>
+      </w:r>
+      <w:proofErr w:type="gramStart"/>
+      <w:r>
+        <w:rPr>
+          <w:rFonts w:ascii="굴림체" w:eastAsia="굴림체" w:hAnsi="굴림체" w:hint="eastAsia"/>
+          <w:b/>
+          <w:sz w:val="22"/>
+        </w:rPr>
+        <w:t xml:space="preserve">인 </w:t>
+      </w:r>
+      <w:r>
+        <w:rPr>
+          <w:rFonts w:ascii="굴림체" w:eastAsia="굴림체" w:hAnsi="굴림체"/>
+          <w:b/>
+          <w:sz w:val="22"/>
+        </w:rPr>
+        <w:t>:</w:t>
+      </w:r>
+      <w:proofErr w:type="gramEnd"/>
+      <w:r>
+        <w:rPr>
+          <w:rFonts w:ascii="굴림체" w:eastAsia="굴림체" w:hAnsi="굴림체"/>
+          <w:b/>
+          <w:sz w:val="22"/>
+        </w:rPr>
+        <w:t xml:space="preserve"> </w:t>
       </w:r>
       <w:r>
         <w:rPr>
@@ -2183,6 +2487,7 @@
         </w:rPr>
         <w:t xml:space="preserve">   (</w:t>
       </w:r>
+      <w:proofErr w:type="gramStart"/>
       <w:r>
         <w:rPr>
           <w:rFonts w:ascii="굴림체" w:eastAsia="굴림체" w:hAnsi="굴림체" w:hint="eastAsia"/>
@@ -2195,7 +2500,15 @@
           <w:rFonts w:ascii="굴림체" w:eastAsia="굴림체" w:hAnsi="굴림체"/>
           <w:sz w:val="22"/>
         </w:rPr>
-        <w:t xml:space="preserve">: </w:t>
+        <w:t>:</w:t>
+      </w:r>
+      <w:proofErr w:type="gramEnd"/>
+      <w:r>
+        <w:rPr>
+          <w:rFonts w:ascii="굴림체" w:eastAsia="굴림체" w:hAnsi="굴림체"/>
+          <w:sz w:val="22"/>
+        </w:rPr>
+        <w:t xml:space="preserve"> </w:t>
       </w:r>
       <w:r>
         <w:rPr>
@@ -2414,6 +2727,7 @@
                 <w:sz w:val="22"/>
               </w:rPr>
             </w:pPr>
+            <w:proofErr w:type="spellStart"/>
             <w:r>
               <w:rPr>
                 <w:rFonts w:ascii="굴림체" w:eastAsia="굴림체" w:hAnsi="굴림체" w:hint="eastAsia"/>
@@ -2421,6 +2735,7 @@
               </w:rPr>
               <w:t>순손해액</w:t>
             </w:r>
+            <w:proofErr w:type="spellEnd"/>
           </w:p>
         </w:tc>
         <w:tc>
@@ -2980,8 +3295,18 @@
                 <w:b/>
                 <w:sz w:val="22"/>
               </w:rPr>
-              <w:t>보험금 지급처</w:t>
-            </w:r>
+              <w:t xml:space="preserve">보험금 </w:t>
+            </w:r>
+            <w:proofErr w:type="spellStart"/>
+            <w:r>
+              <w:rPr>
+                <w:rFonts w:ascii="굴림체" w:eastAsia="굴림체" w:hAnsi="굴림체" w:hint="eastAsia"/>
+                <w:b/>
+                <w:sz w:val="22"/>
+              </w:rPr>
+              <w:t>지급처</w:t>
+            </w:r>
+            <w:proofErr w:type="spellEnd"/>
           </w:p>
           <w:tbl>
             <w:tblPr>
@@ -3043,6 +3368,7 @@
                       <w:sz w:val="22"/>
                     </w:rPr>
                   </w:pPr>
+                  <w:proofErr w:type="spellStart"/>
                   <w:r>
                     <w:rPr>
                       <w:rFonts w:ascii="굴림체" w:eastAsia="굴림체" w:hAnsi="굴림체" w:hint="eastAsia"/>
@@ -3050,6 +3376,7 @@
                     </w:rPr>
                     <w:t>은행명</w:t>
                   </w:r>
+                  <w:proofErr w:type="spellEnd"/>
                 </w:p>
               </w:tc>
               <w:tc>
@@ -3161,6 +3488,7 @@
                       <w:sz w:val="22"/>
                     </w:rPr>
                   </w:pPr>
+                  <w:proofErr w:type="spellStart"/>
                   <w:r>
                     <w:rPr>
                       <w:rFonts w:ascii="굴림체" w:eastAsia="굴림체" w:hAnsi="굴림체" w:hint="eastAsia"/>
@@ -3168,6 +3496,7 @@
                     </w:rPr>
                     <w:t>피보험자와의관계</w:t>
                   </w:r>
+                  <w:proofErr w:type="spellEnd"/>
                 </w:p>
               </w:tc>
             </w:tr>
@@ -3351,6 +3680,7 @@
                 <w:sz w:val="22"/>
               </w:rPr>
             </w:pPr>
+            <w:proofErr w:type="gramStart"/>
             <w:r>
               <w:rPr>
                 <w:rFonts w:ascii="굴림체" w:eastAsia="굴림체" w:hAnsi="굴림체" w:hint="eastAsia"/>
@@ -3373,7 +3703,16 @@
                 <w:bCs/>
                 <w:sz w:val="22"/>
               </w:rPr>
-              <w:t xml:space="preserve">: </w:t>
+              <w:t>:</w:t>
+            </w:r>
+            <w:proofErr w:type="gramEnd"/>
+            <w:r>
+              <w:rPr>
+                <w:rFonts w:ascii="굴림체" w:eastAsia="굴림체" w:hAnsi="굴림체"/>
+                <w:bCs/>
+                <w:sz w:val="22"/>
+              </w:rPr>
+              <w:t xml:space="preserve"> </w:t>
             </w:r>
             <w:r>
               <w:rPr>
@@ -3408,6 +3747,7 @@
                 <w:sz w:val="22"/>
               </w:rPr>
             </w:pPr>
+            <w:proofErr w:type="gramStart"/>
             <w:r>
               <w:rPr>
                 <w:rFonts w:ascii="굴림체" w:eastAsia="굴림체" w:hAnsi="굴림체" w:hint="eastAsia"/>
@@ -3430,7 +3770,16 @@
                 <w:bCs/>
                 <w:sz w:val="22"/>
               </w:rPr>
-              <w:t xml:space="preserve">: </w:t>
+              <w:t>:</w:t>
+            </w:r>
+            <w:proofErr w:type="gramEnd"/>
+            <w:r>
+              <w:rPr>
+                <w:rFonts w:ascii="굴림체" w:eastAsia="굴림체" w:hAnsi="굴림체"/>
+                <w:bCs/>
+                <w:sz w:val="22"/>
+              </w:rPr>
+              <w:t xml:space="preserve"> </w:t>
             </w:r>
             <w:r>
               <w:rPr>
@@ -3474,13 +3823,23 @@
           <w:sz w:val="22"/>
         </w:rPr>
       </w:pPr>
-      <w:r>
-        <w:rPr>
-          <w:rFonts w:ascii="굴림체" w:eastAsia="굴림체" w:hAnsi="굴림체" w:hint="eastAsia"/>
-          <w:color w:val="000000" w:themeColor="text1"/>
-          <w:sz w:val="22"/>
-        </w:rPr>
-        <w:t>총괄표란에 회사의 직인이 없는 것은 무효임.</w:t>
+      <w:proofErr w:type="spellStart"/>
+      <w:r>
+        <w:rPr>
+          <w:rFonts w:ascii="굴림체" w:eastAsia="굴림체" w:hAnsi="굴림체" w:hint="eastAsia"/>
+          <w:color w:val="000000" w:themeColor="text1"/>
+          <w:sz w:val="22"/>
+        </w:rPr>
+        <w:t>총괄표란에</w:t>
+      </w:r>
+      <w:proofErr w:type="spellEnd"/>
+      <w:r>
+        <w:rPr>
+          <w:rFonts w:ascii="굴림체" w:eastAsia="굴림체" w:hAnsi="굴림체" w:hint="eastAsia"/>
+          <w:color w:val="000000" w:themeColor="text1"/>
+          <w:sz w:val="22"/>
+        </w:rPr>
+        <w:t xml:space="preserve"> 회사의 직인이 없는 것은 무효임.</w:t>
       </w:r>
       <w:r>
         <w:rPr>
@@ -3575,7 +3934,27 @@
           <w:color w:val="000000" w:themeColor="text1"/>
           <w:sz w:val="22"/>
         </w:rPr>
-        <w:t xml:space="preserve">보 험 종 목 : </w:t>
+        <w:t xml:space="preserve">보 험 종 </w:t>
+      </w:r>
+      <w:proofErr w:type="gramStart"/>
+      <w:r>
+        <w:rPr>
+          <w:rFonts w:ascii="굴림체" w:eastAsia="굴림체" w:hAnsi="굴림체" w:hint="eastAsia"/>
+          <w:b/>
+          <w:color w:val="000000" w:themeColor="text1"/>
+          <w:sz w:val="22"/>
+        </w:rPr>
+        <w:t>목 :</w:t>
+      </w:r>
+      <w:proofErr w:type="gramEnd"/>
+      <w:r>
+        <w:rPr>
+          <w:rFonts w:ascii="굴림체" w:eastAsia="굴림체" w:hAnsi="굴림체" w:hint="eastAsia"/>
+          <w:b/>
+          <w:color w:val="000000" w:themeColor="text1"/>
+          <w:sz w:val="22"/>
+        </w:rPr>
+        <w:t xml:space="preserve"> </w:t>
       </w:r>
       <w:r>
         <w:rPr>
@@ -3609,7 +3988,27 @@
           <w:color w:val="000000" w:themeColor="text1"/>
           <w:sz w:val="22"/>
         </w:rPr>
-        <w:t xml:space="preserve">증 권 번 호 : </w:t>
+        <w:t xml:space="preserve">증 권 번 </w:t>
+      </w:r>
+      <w:proofErr w:type="gramStart"/>
+      <w:r>
+        <w:rPr>
+          <w:rFonts w:ascii="굴림체" w:eastAsia="굴림체" w:hAnsi="굴림체" w:hint="eastAsia"/>
+          <w:b/>
+          <w:color w:val="000000" w:themeColor="text1"/>
+          <w:sz w:val="22"/>
+        </w:rPr>
+        <w:t>호 :</w:t>
+      </w:r>
+      <w:proofErr w:type="gramEnd"/>
+      <w:r>
+        <w:rPr>
+          <w:rFonts w:ascii="굴림체" w:eastAsia="굴림체" w:hAnsi="굴림체" w:hint="eastAsia"/>
+          <w:b/>
+          <w:color w:val="000000" w:themeColor="text1"/>
+          <w:sz w:val="22"/>
+        </w:rPr>
+        <w:t xml:space="preserve"> </w:t>
       </w:r>
       <w:r>
         <w:rPr>
@@ -3659,7 +4058,27 @@
           <w:color w:val="000000" w:themeColor="text1"/>
           <w:sz w:val="22"/>
         </w:rPr>
-        <w:t xml:space="preserve">보험 계약자 : </w:t>
+        <w:t xml:space="preserve">보험 </w:t>
+      </w:r>
+      <w:proofErr w:type="gramStart"/>
+      <w:r>
+        <w:rPr>
+          <w:rFonts w:ascii="굴림체" w:eastAsia="굴림체" w:hAnsi="굴림체" w:hint="eastAsia"/>
+          <w:b/>
+          <w:color w:val="000000" w:themeColor="text1"/>
+          <w:sz w:val="22"/>
+        </w:rPr>
+        <w:t>계약자 :</w:t>
+      </w:r>
+      <w:proofErr w:type="gramEnd"/>
+      <w:r>
+        <w:rPr>
+          <w:rFonts w:ascii="굴림체" w:eastAsia="굴림체" w:hAnsi="굴림체" w:hint="eastAsia"/>
+          <w:b/>
+          <w:color w:val="000000" w:themeColor="text1"/>
+          <w:sz w:val="22"/>
+        </w:rPr>
+        <w:t xml:space="preserve"> </w:t>
       </w:r>
       <w:r>
         <w:rPr>
@@ -3693,7 +4112,27 @@
           <w:color w:val="000000" w:themeColor="text1"/>
           <w:sz w:val="22"/>
         </w:rPr>
-        <w:t xml:space="preserve">피 보 험 자 : </w:t>
+        <w:t xml:space="preserve">피 보 험 </w:t>
+      </w:r>
+      <w:proofErr w:type="gramStart"/>
+      <w:r>
+        <w:rPr>
+          <w:rFonts w:ascii="굴림체" w:eastAsia="굴림체" w:hAnsi="굴림체" w:hint="eastAsia"/>
+          <w:b/>
+          <w:color w:val="000000" w:themeColor="text1"/>
+          <w:sz w:val="22"/>
+        </w:rPr>
+        <w:t>자 :</w:t>
+      </w:r>
+      <w:proofErr w:type="gramEnd"/>
+      <w:r>
+        <w:rPr>
+          <w:rFonts w:ascii="굴림체" w:eastAsia="굴림체" w:hAnsi="굴림체" w:hint="eastAsia"/>
+          <w:b/>
+          <w:color w:val="000000" w:themeColor="text1"/>
+          <w:sz w:val="22"/>
+        </w:rPr>
+        <w:t xml:space="preserve"> </w:t>
       </w:r>
       <w:r>
         <w:rPr>
@@ -3738,6 +4177,7 @@
         </w:rPr>
         <w:t xml:space="preserve">  </w:t>
       </w:r>
+      <w:proofErr w:type="gramStart"/>
       <w:r>
         <w:rPr>
           <w:rFonts w:ascii="굴림체" w:eastAsia="굴림체" w:hAnsi="굴림체" w:hint="eastAsia"/>
@@ -3763,7 +4203,17 @@
           <w:color w:val="000000" w:themeColor="text1"/>
           <w:sz w:val="22"/>
         </w:rPr>
-        <w:t xml:space="preserve">지 : </w:t>
+        <w:t>지</w:t>
+      </w:r>
+      <w:proofErr w:type="gramEnd"/>
+      <w:r>
+        <w:rPr>
+          <w:rFonts w:ascii="굴림체" w:eastAsia="굴림체" w:hAnsi="굴림체" w:hint="eastAsia"/>
+          <w:b/>
+          <w:color w:val="000000" w:themeColor="text1"/>
+          <w:sz w:val="22"/>
+        </w:rPr>
+        <w:t xml:space="preserve"> : </w:t>
       </w:r>
       <w:r>
         <w:rPr>
@@ -3797,7 +4247,27 @@
           <w:color w:val="000000" w:themeColor="text1"/>
           <w:sz w:val="22"/>
         </w:rPr>
-        <w:t xml:space="preserve">보 험 기 간 : </w:t>
+        <w:t xml:space="preserve">보 험 기 </w:t>
+      </w:r>
+      <w:proofErr w:type="gramStart"/>
+      <w:r>
+        <w:rPr>
+          <w:rFonts w:ascii="굴림체" w:eastAsia="굴림체" w:hAnsi="굴림체" w:hint="eastAsia"/>
+          <w:b/>
+          <w:color w:val="000000" w:themeColor="text1"/>
+          <w:sz w:val="22"/>
+        </w:rPr>
+        <w:t>간 :</w:t>
+      </w:r>
+      <w:proofErr w:type="gramEnd"/>
+      <w:r>
+        <w:rPr>
+          <w:rFonts w:ascii="굴림체" w:eastAsia="굴림체" w:hAnsi="굴림체" w:hint="eastAsia"/>
+          <w:b/>
+          <w:color w:val="000000" w:themeColor="text1"/>
+          <w:sz w:val="22"/>
+        </w:rPr>
+        <w:t xml:space="preserve"> </w:t>
       </w:r>
       <w:r>
         <w:rPr>
@@ -3847,7 +4317,27 @@
           <w:color w:val="000000" w:themeColor="text1"/>
           <w:sz w:val="22"/>
         </w:rPr>
-        <w:t xml:space="preserve">보험목적물 및 보험가입금액 : </w:t>
+        <w:t xml:space="preserve">보험목적물 및 </w:t>
+      </w:r>
+      <w:proofErr w:type="gramStart"/>
+      <w:r>
+        <w:rPr>
+          <w:rFonts w:ascii="굴림체" w:eastAsia="굴림체" w:hAnsi="굴림체" w:hint="eastAsia"/>
+          <w:b/>
+          <w:color w:val="000000" w:themeColor="text1"/>
+          <w:sz w:val="22"/>
+        </w:rPr>
+        <w:t>보험가입금액 :</w:t>
+      </w:r>
+      <w:proofErr w:type="gramEnd"/>
+      <w:r>
+        <w:rPr>
+          <w:rFonts w:ascii="굴림체" w:eastAsia="굴림체" w:hAnsi="굴림체" w:hint="eastAsia"/>
+          <w:b/>
+          <w:color w:val="000000" w:themeColor="text1"/>
+          <w:sz w:val="22"/>
+        </w:rPr>
+        <w:t xml:space="preserve"> </w:t>
       </w:r>
       <w:r>
         <w:rPr>
@@ -4252,6 +4742,7 @@
           <w:sz w:val="22"/>
         </w:rPr>
       </w:pPr>
+      <w:proofErr w:type="spellStart"/>
       <w:r>
         <w:rPr>
           <w:rFonts w:ascii="굴림체" w:eastAsia="굴림체" w:hAnsi="굴림체" w:hint="eastAsia"/>
@@ -4261,6 +4752,7 @@
         </w:rPr>
         <w:t>특</w:t>
       </w:r>
+      <w:proofErr w:type="spellEnd"/>
       <w:r>
         <w:rPr>
           <w:rFonts w:ascii="굴림체" w:eastAsia="굴림체" w:hAnsi="굴림체" w:hint="eastAsia"/>
@@ -4306,14 +4798,25 @@
         </w:rPr>
         <w:t xml:space="preserve"> </w:t>
       </w:r>
-      <w:r>
-        <w:rPr>
-          <w:rFonts w:ascii="굴림체" w:eastAsia="굴림체" w:hAnsi="굴림체" w:hint="eastAsia"/>
-          <w:b/>
-          <w:color w:val="000000" w:themeColor="text1"/>
-          <w:sz w:val="22"/>
-        </w:rPr>
-        <w:t xml:space="preserve">항 : </w:t>
+      <w:proofErr w:type="gramStart"/>
+      <w:r>
+        <w:rPr>
+          <w:rFonts w:ascii="굴림체" w:eastAsia="굴림체" w:hAnsi="굴림체" w:hint="eastAsia"/>
+          <w:b/>
+          <w:color w:val="000000" w:themeColor="text1"/>
+          <w:sz w:val="22"/>
+        </w:rPr>
+        <w:t>항 :</w:t>
+      </w:r>
+      <w:proofErr w:type="gramEnd"/>
+      <w:r>
+        <w:rPr>
+          <w:rFonts w:ascii="굴림체" w:eastAsia="굴림체" w:hAnsi="굴림체" w:hint="eastAsia"/>
+          <w:b/>
+          <w:color w:val="000000" w:themeColor="text1"/>
+          <w:sz w:val="22"/>
+        </w:rPr>
+        <w:t xml:space="preserve"> </w:t>
       </w:r>
       <w:r>
         <w:rPr>
@@ -4362,14 +4865,25 @@
         </w:rPr>
         <w:t xml:space="preserve"> </w:t>
       </w:r>
-      <w:r>
-        <w:rPr>
-          <w:rFonts w:ascii="굴림체" w:eastAsia="굴림체" w:hAnsi="굴림체" w:hint="eastAsia"/>
-          <w:b/>
-          <w:color w:val="000000" w:themeColor="text1"/>
-          <w:sz w:val="22"/>
-        </w:rPr>
-        <w:t xml:space="preserve">질권사항 : </w:t>
+      <w:proofErr w:type="gramStart"/>
+      <w:r>
+        <w:rPr>
+          <w:rFonts w:ascii="굴림체" w:eastAsia="굴림체" w:hAnsi="굴림체" w:hint="eastAsia"/>
+          <w:b/>
+          <w:color w:val="000000" w:themeColor="text1"/>
+          <w:sz w:val="22"/>
+        </w:rPr>
+        <w:t>질권사항 :</w:t>
+      </w:r>
+      <w:proofErr w:type="gramEnd"/>
+      <w:r>
+        <w:rPr>
+          <w:rFonts w:ascii="굴림체" w:eastAsia="굴림체" w:hAnsi="굴림체" w:hint="eastAsia"/>
+          <w:b/>
+          <w:color w:val="000000" w:themeColor="text1"/>
+          <w:sz w:val="22"/>
+        </w:rPr>
+        <w:t xml:space="preserve"> </w:t>
       </w:r>
       <w:r>
         <w:rPr>
@@ -4400,14 +4914,36 @@
           <w:sz w:val="22"/>
         </w:rPr>
       </w:pPr>
-      <w:r>
-        <w:rPr>
-          <w:rFonts w:ascii="굴림체" w:eastAsia="굴림체" w:hAnsi="굴림체" w:hint="eastAsia"/>
-          <w:b/>
-          <w:color w:val="000000" w:themeColor="text1"/>
-          <w:sz w:val="22"/>
-        </w:rPr>
-        <w:t xml:space="preserve">타보험계약사항 : </w:t>
+      <w:proofErr w:type="spellStart"/>
+      <w:proofErr w:type="gramStart"/>
+      <w:r>
+        <w:rPr>
+          <w:rFonts w:ascii="굴림체" w:eastAsia="굴림체" w:hAnsi="굴림체" w:hint="eastAsia"/>
+          <w:b/>
+          <w:color w:val="000000" w:themeColor="text1"/>
+          <w:sz w:val="22"/>
+        </w:rPr>
+        <w:t>타보험계약사항</w:t>
+      </w:r>
+      <w:proofErr w:type="spellEnd"/>
+      <w:r>
+        <w:rPr>
+          <w:rFonts w:ascii="굴림체" w:eastAsia="굴림체" w:hAnsi="굴림체" w:hint="eastAsia"/>
+          <w:b/>
+          <w:color w:val="000000" w:themeColor="text1"/>
+          <w:sz w:val="22"/>
+        </w:rPr>
+        <w:t xml:space="preserve"> :</w:t>
+      </w:r>
+      <w:proofErr w:type="gramEnd"/>
+      <w:r>
+        <w:rPr>
+          <w:rFonts w:ascii="굴림체" w:eastAsia="굴림체" w:hAnsi="굴림체" w:hint="eastAsia"/>
+          <w:b/>
+          <w:color w:val="000000" w:themeColor="text1"/>
+          <w:sz w:val="22"/>
+        </w:rPr>
+        <w:t xml:space="preserve"> </w:t>
       </w:r>
     </w:p>
     <w:tbl>
@@ -4578,14 +5114,25 @@
         </w:rPr>
         <w:t xml:space="preserve"> </w:t>
       </w:r>
-      <w:r>
-        <w:rPr>
-          <w:rFonts w:ascii="굴림체" w:eastAsia="굴림체" w:hAnsi="굴림체" w:hint="eastAsia"/>
-          <w:b/>
-          <w:color w:val="000000" w:themeColor="text1"/>
-          <w:sz w:val="22"/>
-        </w:rPr>
-        <w:t xml:space="preserve">사항 : </w:t>
+      <w:proofErr w:type="gramStart"/>
+      <w:r>
+        <w:rPr>
+          <w:rFonts w:ascii="굴림체" w:eastAsia="굴림체" w:hAnsi="굴림체" w:hint="eastAsia"/>
+          <w:b/>
+          <w:color w:val="000000" w:themeColor="text1"/>
+          <w:sz w:val="22"/>
+        </w:rPr>
+        <w:t>사항 :</w:t>
+      </w:r>
+      <w:proofErr w:type="gramEnd"/>
+      <w:r>
+        <w:rPr>
+          <w:rFonts w:ascii="굴림체" w:eastAsia="굴림체" w:hAnsi="굴림체" w:hint="eastAsia"/>
+          <w:b/>
+          <w:color w:val="000000" w:themeColor="text1"/>
+          <w:sz w:val="22"/>
+        </w:rPr>
+        <w:t xml:space="preserve"> </w:t>
       </w:r>
       <w:r>
         <w:rPr>
@@ -4670,14 +5217,25 @@
         </w:rPr>
         <w:t xml:space="preserve"> </w:t>
       </w:r>
-      <w:r>
-        <w:rPr>
-          <w:rFonts w:ascii="굴림체" w:eastAsia="굴림체" w:hAnsi="굴림체" w:hint="eastAsia"/>
-          <w:b/>
-          <w:color w:val="000000" w:themeColor="text1"/>
-          <w:sz w:val="22"/>
-        </w:rPr>
-        <w:t xml:space="preserve">항 : </w:t>
+      <w:proofErr w:type="gramStart"/>
+      <w:r>
+        <w:rPr>
+          <w:rFonts w:ascii="굴림체" w:eastAsia="굴림체" w:hAnsi="굴림체" w:hint="eastAsia"/>
+          <w:b/>
+          <w:color w:val="000000" w:themeColor="text1"/>
+          <w:sz w:val="22"/>
+        </w:rPr>
+        <w:t>항 :</w:t>
+      </w:r>
+      <w:proofErr w:type="gramEnd"/>
+      <w:r>
+        <w:rPr>
+          <w:rFonts w:ascii="굴림체" w:eastAsia="굴림체" w:hAnsi="굴림체" w:hint="eastAsia"/>
+          <w:b/>
+          <w:color w:val="000000" w:themeColor="text1"/>
+          <w:sz w:val="22"/>
+        </w:rPr>
+        <w:t xml:space="preserve"> </w:t>
       </w:r>
       <w:r>
         <w:rPr>
@@ -4814,7 +5372,27 @@
           <w:color w:val="000000" w:themeColor="text1"/>
           <w:sz w:val="22"/>
         </w:rPr>
-        <w:t xml:space="preserve">상호 /대표자 : </w:t>
+        <w:t>상호 /</w:t>
+      </w:r>
+      <w:proofErr w:type="gramStart"/>
+      <w:r>
+        <w:rPr>
+          <w:rFonts w:ascii="굴림체" w:eastAsia="굴림체" w:hAnsi="굴림체" w:hint="eastAsia"/>
+          <w:b/>
+          <w:color w:val="000000" w:themeColor="text1"/>
+          <w:sz w:val="22"/>
+        </w:rPr>
+        <w:t>대표자 :</w:t>
+      </w:r>
+      <w:proofErr w:type="gramEnd"/>
+      <w:r>
+        <w:rPr>
+          <w:rFonts w:ascii="굴림체" w:eastAsia="굴림체" w:hAnsi="굴림체" w:hint="eastAsia"/>
+          <w:b/>
+          <w:color w:val="000000" w:themeColor="text1"/>
+          <w:sz w:val="22"/>
+        </w:rPr>
+        <w:t xml:space="preserve"> </w:t>
       </w:r>
       <w:r>
         <w:rPr>
@@ -4867,7 +5445,27 @@
           <w:color w:val="000000" w:themeColor="text1"/>
           <w:sz w:val="22"/>
         </w:rPr>
-        <w:t xml:space="preserve">재   지 : </w:t>
+        <w:t xml:space="preserve">재   </w:t>
+      </w:r>
+      <w:proofErr w:type="gramStart"/>
+      <w:r>
+        <w:rPr>
+          <w:rFonts w:ascii="굴림체" w:eastAsia="굴림체" w:hAnsi="굴림체" w:hint="eastAsia"/>
+          <w:b/>
+          <w:color w:val="000000" w:themeColor="text1"/>
+          <w:sz w:val="22"/>
+        </w:rPr>
+        <w:t>지 :</w:t>
+      </w:r>
+      <w:proofErr w:type="gramEnd"/>
+      <w:r>
+        <w:rPr>
+          <w:rFonts w:ascii="굴림체" w:eastAsia="굴림체" w:hAnsi="굴림체" w:hint="eastAsia"/>
+          <w:b/>
+          <w:color w:val="000000" w:themeColor="text1"/>
+          <w:sz w:val="22"/>
+        </w:rPr>
+        <w:t xml:space="preserve"> </w:t>
       </w:r>
       <w:r>
         <w:rPr>
@@ -4902,7 +5500,17 @@
           <w:color w:val="000000" w:themeColor="text1"/>
           <w:sz w:val="22"/>
         </w:rPr>
-        <w:t xml:space="preserve">영 위 </w:t>
+        <w:t xml:space="preserve">영 </w:t>
+      </w:r>
+      <w:proofErr w:type="gramStart"/>
+      <w:r>
+        <w:rPr>
+          <w:rFonts w:ascii="굴림체" w:eastAsia="굴림체" w:hAnsi="굴림체" w:hint="eastAsia"/>
+          <w:b/>
+          <w:color w:val="000000" w:themeColor="text1"/>
+          <w:sz w:val="22"/>
+        </w:rPr>
+        <w:t xml:space="preserve">위 </w:t>
       </w:r>
       <w:r>
         <w:rPr>
@@ -4920,7 +5528,17 @@
           <w:color w:val="000000" w:themeColor="text1"/>
           <w:sz w:val="22"/>
         </w:rPr>
-        <w:t xml:space="preserve">업 종 : </w:t>
+        <w:t>업</w:t>
+      </w:r>
+      <w:proofErr w:type="gramEnd"/>
+      <w:r>
+        <w:rPr>
+          <w:rFonts w:ascii="굴림체" w:eastAsia="굴림체" w:hAnsi="굴림체" w:hint="eastAsia"/>
+          <w:b/>
+          <w:color w:val="000000" w:themeColor="text1"/>
+          <w:sz w:val="22"/>
+        </w:rPr>
+        <w:t xml:space="preserve"> 종 : </w:t>
       </w:r>
       <w:r>
         <w:rPr>
@@ -4966,6 +5584,7 @@
         </w:rPr>
         <w:t xml:space="preserve"> </w:t>
       </w:r>
+      <w:proofErr w:type="gramStart"/>
       <w:r>
         <w:rPr>
           <w:rFonts w:ascii="굴림체" w:eastAsia="굴림체" w:hAnsi="굴림체" w:hint="eastAsia"/>
@@ -5002,6 +5621,7 @@
         </w:rPr>
         <w:t>제</w:t>
       </w:r>
+      <w:proofErr w:type="gramEnd"/>
       <w:r>
         <w:rPr>
           <w:rFonts w:ascii="굴림체" w:eastAsia="굴림체" w:hAnsi="굴림체" w:hint="eastAsia"/>
@@ -5081,6 +5701,7 @@
         </w:rPr>
         <w:t xml:space="preserve"> </w:t>
       </w:r>
+      <w:proofErr w:type="gramStart"/>
       <w:r>
         <w:rPr>
           <w:rFonts w:ascii="굴림체" w:eastAsia="굴림체" w:hAnsi="굴림체" w:hint="eastAsia"/>
@@ -5108,6 +5729,7 @@
         </w:rPr>
         <w:t>공</w:t>
       </w:r>
+      <w:proofErr w:type="gramEnd"/>
       <w:r>
         <w:rPr>
           <w:rFonts w:ascii="굴림체" w:eastAsia="굴림체" w:hAnsi="굴림체" w:hint="eastAsia"/>
@@ -5168,7 +5790,17 @@
           <w:color w:val="000000" w:themeColor="text1"/>
           <w:sz w:val="22"/>
         </w:rPr>
-        <w:t xml:space="preserve">개 업 </w:t>
+        <w:t xml:space="preserve">개 </w:t>
+      </w:r>
+      <w:proofErr w:type="gramStart"/>
+      <w:r>
+        <w:rPr>
+          <w:rFonts w:ascii="굴림체" w:eastAsia="굴림체" w:hAnsi="굴림체" w:hint="eastAsia"/>
+          <w:b/>
+          <w:color w:val="000000" w:themeColor="text1"/>
+          <w:sz w:val="22"/>
+        </w:rPr>
+        <w:t xml:space="preserve">업 </w:t>
       </w:r>
       <w:r>
         <w:rPr>
@@ -5186,7 +5818,17 @@
           <w:color w:val="000000" w:themeColor="text1"/>
           <w:sz w:val="22"/>
         </w:rPr>
-        <w:t xml:space="preserve">년 도 </w:t>
+        <w:t>년</w:t>
+      </w:r>
+      <w:proofErr w:type="gramEnd"/>
+      <w:r>
+        <w:rPr>
+          <w:rFonts w:ascii="굴림체" w:eastAsia="굴림체" w:hAnsi="굴림체" w:hint="eastAsia"/>
+          <w:b/>
+          <w:color w:val="000000" w:themeColor="text1"/>
+          <w:sz w:val="22"/>
+        </w:rPr>
+        <w:t xml:space="preserve"> 도 </w:t>
       </w:r>
       <w:r>
         <w:rPr>
@@ -5248,7 +5890,27 @@
           <w:color w:val="000000" w:themeColor="text1"/>
           <w:sz w:val="22"/>
         </w:rPr>
-        <w:t xml:space="preserve">출   액 : </w:t>
+        <w:t xml:space="preserve">출   </w:t>
+      </w:r>
+      <w:proofErr w:type="gramStart"/>
+      <w:r>
+        <w:rPr>
+          <w:rFonts w:ascii="굴림체" w:eastAsia="굴림체" w:hAnsi="굴림체" w:hint="eastAsia"/>
+          <w:b/>
+          <w:color w:val="000000" w:themeColor="text1"/>
+          <w:sz w:val="22"/>
+        </w:rPr>
+        <w:t>액 :</w:t>
+      </w:r>
+      <w:proofErr w:type="gramEnd"/>
+      <w:r>
+        <w:rPr>
+          <w:rFonts w:ascii="굴림체" w:eastAsia="굴림체" w:hAnsi="굴림체" w:hint="eastAsia"/>
+          <w:b/>
+          <w:color w:val="000000" w:themeColor="text1"/>
+          <w:sz w:val="22"/>
+        </w:rPr>
+        <w:t xml:space="preserve"> </w:t>
       </w:r>
       <w:r>
         <w:rPr>
@@ -5305,7 +5967,27 @@
           <w:color w:val="000000" w:themeColor="text1"/>
           <w:sz w:val="22"/>
         </w:rPr>
-        <w:t xml:space="preserve">조 및 규모 : </w:t>
+        <w:t xml:space="preserve">조 및 </w:t>
+      </w:r>
+      <w:proofErr w:type="gramStart"/>
+      <w:r>
+        <w:rPr>
+          <w:rFonts w:ascii="굴림체" w:eastAsia="굴림체" w:hAnsi="굴림체" w:hint="eastAsia"/>
+          <w:b/>
+          <w:color w:val="000000" w:themeColor="text1"/>
+          <w:sz w:val="22"/>
+        </w:rPr>
+        <w:t>규모 :</w:t>
+      </w:r>
+      <w:proofErr w:type="gramEnd"/>
+      <w:r>
+        <w:rPr>
+          <w:rFonts w:ascii="굴림체" w:eastAsia="굴림체" w:hAnsi="굴림체" w:hint="eastAsia"/>
+          <w:b/>
+          <w:color w:val="000000" w:themeColor="text1"/>
+          <w:sz w:val="22"/>
+        </w:rPr>
+        <w:t xml:space="preserve"> </w:t>
       </w:r>
       <w:r>
         <w:rPr>
@@ -5352,6 +6034,7 @@
           <w:sz w:val="22"/>
         </w:rPr>
       </w:pPr>
+      <w:proofErr w:type="gramStart"/>
       <w:r>
         <w:rPr>
           <w:rFonts w:ascii="굴림체" w:eastAsia="굴림체" w:hAnsi="굴림체" w:hint="eastAsia"/>
@@ -5368,7 +6051,17 @@
           <w:color w:val="000000" w:themeColor="text1"/>
           <w:sz w:val="22"/>
         </w:rPr>
-        <w:t xml:space="preserve">: </w:t>
+        <w:t>:</w:t>
+      </w:r>
+      <w:proofErr w:type="gramEnd"/>
+      <w:r>
+        <w:rPr>
+          <w:rFonts w:ascii="굴림체" w:eastAsia="굴림체" w:hAnsi="굴림체"/>
+          <w:b/>
+          <w:color w:val="000000" w:themeColor="text1"/>
+          <w:sz w:val="22"/>
+        </w:rPr>
+        <w:t xml:space="preserve"> </w:t>
       </w:r>
       <w:r>
         <w:rPr>
@@ -5396,23 +6089,45 @@
           <w:sz w:val="22"/>
         </w:rPr>
       </w:pPr>
-      <w:r>
-        <w:rPr>
-          <w:rFonts w:ascii="굴림체" w:eastAsia="굴림체" w:hAnsi="굴림체" w:hint="eastAsia"/>
-          <w:b/>
-          <w:color w:val="000000" w:themeColor="text1"/>
-          <w:sz w:val="22"/>
-        </w:rPr>
-        <w:t xml:space="preserve">원하청계약관계 </w:t>
-      </w:r>
-      <w:r>
-        <w:rPr>
-          <w:rFonts w:ascii="굴림체" w:eastAsia="굴림체" w:hAnsi="굴림체"/>
-          <w:b/>
-          <w:color w:val="000000" w:themeColor="text1"/>
-          <w:sz w:val="22"/>
-        </w:rPr>
-        <w:t xml:space="preserve">: </w:t>
+      <w:proofErr w:type="spellStart"/>
+      <w:proofErr w:type="gramStart"/>
+      <w:r>
+        <w:rPr>
+          <w:rFonts w:ascii="굴림체" w:eastAsia="굴림체" w:hAnsi="굴림체" w:hint="eastAsia"/>
+          <w:b/>
+          <w:color w:val="000000" w:themeColor="text1"/>
+          <w:sz w:val="22"/>
+        </w:rPr>
+        <w:t>원하청계약관계</w:t>
+      </w:r>
+      <w:proofErr w:type="spellEnd"/>
+      <w:r>
+        <w:rPr>
+          <w:rFonts w:ascii="굴림체" w:eastAsia="굴림체" w:hAnsi="굴림체" w:hint="eastAsia"/>
+          <w:b/>
+          <w:color w:val="000000" w:themeColor="text1"/>
+          <w:sz w:val="22"/>
+        </w:rPr>
+        <w:t xml:space="preserve"> </w:t>
+      </w:r>
+      <w:r>
+        <w:rPr>
+          <w:rFonts w:ascii="굴림체" w:eastAsia="굴림체" w:hAnsi="굴림체"/>
+          <w:b/>
+          <w:color w:val="000000" w:themeColor="text1"/>
+          <w:sz w:val="22"/>
+        </w:rPr>
+        <w:t>:</w:t>
+      </w:r>
+      <w:proofErr w:type="gramEnd"/>
+      <w:r>
+        <w:rPr>
+          <w:rFonts w:ascii="굴림체" w:eastAsia="굴림체" w:hAnsi="굴림체"/>
+          <w:b/>
+          <w:color w:val="000000" w:themeColor="text1"/>
+          <w:sz w:val="22"/>
+        </w:rPr>
+        <w:t xml:space="preserve"> </w:t>
       </w:r>
       <w:r>
         <w:rPr>
@@ -5447,7 +6162,27 @@
           <w:color w:val="000000" w:themeColor="text1"/>
           <w:sz w:val="22"/>
         </w:rPr>
-        <w:t xml:space="preserve">기 타  사 항 : </w:t>
+        <w:t xml:space="preserve">기 </w:t>
+      </w:r>
+      <w:proofErr w:type="gramStart"/>
+      <w:r>
+        <w:rPr>
+          <w:rFonts w:ascii="굴림체" w:eastAsia="굴림체" w:hAnsi="굴림체" w:hint="eastAsia"/>
+          <w:b/>
+          <w:color w:val="000000" w:themeColor="text1"/>
+          <w:sz w:val="22"/>
+        </w:rPr>
+        <w:t>타  사</w:t>
+      </w:r>
+      <w:proofErr w:type="gramEnd"/>
+      <w:r>
+        <w:rPr>
+          <w:rFonts w:ascii="굴림체" w:eastAsia="굴림체" w:hAnsi="굴림체" w:hint="eastAsia"/>
+          <w:b/>
+          <w:color w:val="000000" w:themeColor="text1"/>
+          <w:sz w:val="22"/>
+        </w:rPr>
+        <w:t xml:space="preserve"> 항 : </w:t>
       </w:r>
       <w:r>
         <w:rPr>
@@ -5573,16 +6308,36 @@
           <w:color w:val="000000" w:themeColor="text1"/>
           <w:sz w:val="22"/>
         </w:rPr>
-        <w:t xml:space="preserve">재   지 </w:t>
-      </w:r>
-      <w:r>
-        <w:rPr>
-          <w:rFonts w:ascii="굴림체" w:eastAsia="굴림체" w:hAnsi="굴림체"/>
-          <w:b/>
-          <w:color w:val="000000" w:themeColor="text1"/>
-          <w:sz w:val="22"/>
-        </w:rPr>
-        <w:t xml:space="preserve">: </w:t>
+        <w:t xml:space="preserve">재   </w:t>
+      </w:r>
+      <w:proofErr w:type="gramStart"/>
+      <w:r>
+        <w:rPr>
+          <w:rFonts w:ascii="굴림체" w:eastAsia="굴림체" w:hAnsi="굴림체" w:hint="eastAsia"/>
+          <w:b/>
+          <w:color w:val="000000" w:themeColor="text1"/>
+          <w:sz w:val="22"/>
+        </w:rPr>
+        <w:t xml:space="preserve">지 </w:t>
+      </w:r>
+      <w:r>
+        <w:rPr>
+          <w:rFonts w:ascii="굴림체" w:eastAsia="굴림체" w:hAnsi="굴림체"/>
+          <w:b/>
+          <w:color w:val="000000" w:themeColor="text1"/>
+          <w:sz w:val="22"/>
+        </w:rPr>
+        <w:t>:</w:t>
+      </w:r>
+      <w:proofErr w:type="gramEnd"/>
+      <w:r>
+        <w:rPr>
+          <w:rFonts w:ascii="굴림체" w:eastAsia="굴림체" w:hAnsi="굴림체"/>
+          <w:b/>
+          <w:color w:val="000000" w:themeColor="text1"/>
+          <w:sz w:val="22"/>
+        </w:rPr>
+        <w:t xml:space="preserve"> </w:t>
       </w:r>
       <w:r>
         <w:rPr>
@@ -5609,6 +6364,7 @@
           <w:sz w:val="22"/>
         </w:rPr>
       </w:pPr>
+      <w:proofErr w:type="gramStart"/>
       <w:r>
         <w:rPr>
           <w:rFonts w:ascii="굴림체" w:eastAsia="굴림체" w:hAnsi="굴림체" w:hint="eastAsia"/>
@@ -5634,7 +6390,17 @@
           <w:color w:val="000000" w:themeColor="text1"/>
           <w:sz w:val="22"/>
         </w:rPr>
-        <w:t xml:space="preserve">현황 </w:t>
+        <w:t>현황</w:t>
+      </w:r>
+      <w:proofErr w:type="gramEnd"/>
+      <w:r>
+        <w:rPr>
+          <w:rFonts w:ascii="굴림체" w:eastAsia="굴림체" w:hAnsi="굴림체" w:hint="eastAsia"/>
+          <w:b/>
+          <w:color w:val="000000" w:themeColor="text1"/>
+          <w:sz w:val="22"/>
+        </w:rPr>
+        <w:t xml:space="preserve"> </w:t>
       </w:r>
       <w:r>
         <w:rPr>
@@ -6442,6 +7208,7 @@
               </w:rPr>
               <w:sym w:font="Wingdings" w:char="F09E"/>
             </w:r>
+            <w:proofErr w:type="spellStart"/>
             <w:r>
               <w:rPr>
                 <w:rFonts w:ascii="굴림체" w:eastAsia="굴림체" w:hAnsi="굴림체" w:hint="eastAsia"/>
@@ -6450,6 +7217,7 @@
               </w:rPr>
               <w:t>증축년도</w:t>
             </w:r>
+            <w:proofErr w:type="spellEnd"/>
           </w:p>
         </w:tc>
         <w:tc>
@@ -6835,8 +7603,19 @@
         <w:szCs w:val="20"/>
         <w:u w:val="single"/>
       </w:rPr>
-      <w:t xml:space="preserve">                                      Page No. :</w:t>
+      <w:t xml:space="preserve">                                      Page No. </w:t>
     </w:r>
+    <w:proofErr w:type="gramStart"/>
+    <w:r>
+      <w:rPr>
+        <w:rFonts w:ascii="바탕체" w:eastAsia="바탕체" w:hAnsi="바탕체" w:hint="eastAsia"/>
+        <w:b/>
+        <w:szCs w:val="20"/>
+        <w:u w:val="single"/>
+      </w:rPr>
+      <w:t>:</w:t>
+    </w:r>
+    <w:proofErr w:type="gramEnd"/>
     <w:r>
       <w:rPr>
         <w:rFonts w:ascii="바탕체" w:eastAsia="바탕체" w:hAnsi="바탕체"/>
@@ -6872,7 +7651,7 @@
         <w:szCs w:val="20"/>
         <w:u w:val="single"/>
       </w:rPr>
-      <w:t>3</w:t>
+      <w:t>7</w:t>
     </w:r>
     <w:r>
       <w:rPr>
@@ -11502,7 +12281,7 @@
 </file>
 
 <file path=customXml/itemProps1.xml><?xml version="1.0" encoding="utf-8"?>
-<ds:datastoreItem xmlns:ds="http://schemas.openxmlformats.org/officeDocument/2006/customXml" ds:itemID="{10B4D49A-BA06-46FA-A9A1-D8289FC11B2B}">
+<ds:datastoreItem xmlns:ds="http://schemas.openxmlformats.org/officeDocument/2006/customXml" ds:itemID="{DC4DB10C-335B-4C85-8E2C-0849EA6EEF05}">
   <ds:schemaRefs>
     <ds:schemaRef ds:uri="http://schemas.openxmlformats.org/officeDocument/2006/bibliography"/>
   </ds:schemaRefs>
